--- a/SistemaDeliciasGourmet/specER/Especificação_de_requisitos_deliciasgourmet.docx
+++ b/SistemaDeliciasGourmet/specER/Especificação_de_requisitos_deliciasgourmet.docx
@@ -2147,6 +2147,7 @@
         <w:t>Requisitos funcionais</w:t>
       </w:r>
     </w:p>
+    <w:p/>
     <w:p>
       <w:pPr>
         <w:rPr>
@@ -2425,16 +2426,16 @@
         <mc:AlternateContent>
           <mc:Choice Requires="wps">
             <w:drawing>
-              <wp:anchor distT="45720" distB="45720" distL="114300" distR="114300" simplePos="0" relativeHeight="251659264" behindDoc="0" locked="0" layoutInCell="1" allowOverlap="1" wp14:anchorId="1066E6EC" wp14:editId="65EBFFE2">
+              <wp:anchor distT="45720" distB="45720" distL="114300" distR="114300" simplePos="0" relativeHeight="251659264" behindDoc="0" locked="0" layoutInCell="1" allowOverlap="1" wp14:anchorId="1066E6EC" wp14:editId="7ABDCE47">
                 <wp:simplePos x="0" y="0"/>
                 <wp:positionH relativeFrom="margin">
                   <wp:align>left</wp:align>
                 </wp:positionH>
                 <wp:positionV relativeFrom="paragraph">
-                  <wp:posOffset>171450</wp:posOffset>
+                  <wp:posOffset>5080</wp:posOffset>
                 </wp:positionV>
-                <wp:extent cx="2583180" cy="2407920"/>
-                <wp:effectExtent l="0" t="0" r="26670" b="11430"/>
+                <wp:extent cx="2583180" cy="3604260"/>
+                <wp:effectExtent l="0" t="0" r="26670" b="15240"/>
                 <wp:wrapSquare wrapText="bothSides"/>
                 <wp:docPr id="217" name="Caixa de Texto 2"/>
                 <wp:cNvGraphicFramePr>
@@ -2449,7 +2450,7 @@
                       <wps:spPr bwMode="auto">
                         <a:xfrm>
                           <a:off x="0" y="0"/>
-                          <a:ext cx="2583180" cy="2407920"/>
+                          <a:ext cx="2583180" cy="3604260"/>
                         </a:xfrm>
                         <a:prstGeom prst="rect">
                           <a:avLst/>
@@ -2826,14 +2827,6 @@
                               </w:rPr>
                               <w:t xml:space="preserve"> </w:t>
                             </w:r>
-                          </w:p>
-                          <w:p>
-                            <w:pPr>
-                              <w:rPr>
-                                <w:sz w:val="16"/>
-                                <w:szCs w:val="16"/>
-                              </w:rPr>
-                            </w:pPr>
                           </w:p>
                           <w:p>
                             <w:pPr>
@@ -4045,7 +4038,7 @@
                 <v:stroke joinstyle="miter"/>
                 <v:path gradientshapeok="t" o:connecttype="rect"/>
               </v:shapetype>
-              <v:shape id="Caixa de Texto 2" o:spid="_x0000_s1026" type="#_x0000_t202" style="position:absolute;margin-left:0;margin-top:13.5pt;width:203.4pt;height:189.6pt;z-index:251659264;visibility:visible;mso-wrap-style:square;mso-width-percent:0;mso-height-percent:0;mso-wrap-distance-left:9pt;mso-wrap-distance-top:3.6pt;mso-wrap-distance-right:9pt;mso-wrap-distance-bottom:3.6pt;mso-position-horizontal:left;mso-position-horizontal-relative:margin;mso-position-vertical:absolute;mso-position-vertical-relative:text;mso-width-percent:0;mso-height-percent:0;mso-width-relative:margin;mso-height-relative:margin;v-text-anchor:top" o:gfxdata="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">
+              <v:shape id="Caixa de Texto 2" o:spid="_x0000_s1026" type="#_x0000_t202" style="position:absolute;margin-left:0;margin-top:.4pt;width:203.4pt;height:283.8pt;z-index:251659264;visibility:visible;mso-wrap-style:square;mso-width-percent:0;mso-height-percent:0;mso-wrap-distance-left:9pt;mso-wrap-distance-top:3.6pt;mso-wrap-distance-right:9pt;mso-wrap-distance-bottom:3.6pt;mso-position-horizontal:left;mso-position-horizontal-relative:margin;mso-position-vertical:absolute;mso-position-vertical-relative:text;mso-width-percent:0;mso-height-percent:0;mso-width-relative:margin;mso-height-relative:margin;v-text-anchor:top" o:gfxdata="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">
                 <v:textbox>
                   <w:txbxContent>
                     <w:p>
@@ -4406,14 +4399,6 @@
                         </w:rPr>
                         <w:t xml:space="preserve"> </w:t>
                       </w:r>
-                    </w:p>
-                    <w:p>
-                      <w:pPr>
-                        <w:rPr>
-                          <w:sz w:val="16"/>
-                          <w:szCs w:val="16"/>
-                        </w:rPr>
-                      </w:pPr>
                     </w:p>
                     <w:p>
                       <w:pPr>
@@ -5856,7 +5841,7 @@
           <w:sz w:val="21"/>
           <w:szCs w:val="21"/>
         </w:rPr>
-        <w:t>Ator Principal: Maria (Supervisora de Estoque)</w:t>
+        <w:t>Ator Principal: Maria (Supervisor de Estoque)</w:t>
       </w:r>
     </w:p>
     <w:p>
@@ -5953,6 +5938,15 @@
           <w:szCs w:val="21"/>
         </w:rPr>
       </w:pPr>
+    </w:p>
+    <w:p>
+      <w:pPr>
+        <w:rPr>
+          <w:rFonts w:ascii="Roboto" w:hAnsi="Roboto"/>
+          <w:sz w:val="21"/>
+          <w:szCs w:val="21"/>
+        </w:rPr>
+      </w:pPr>
       <w:r>
         <w:rPr>
           <w:rFonts w:ascii="Roboto" w:hAnsi="Roboto"/>
@@ -6098,6 +6092,15 @@
           <w:szCs w:val="21"/>
         </w:rPr>
       </w:pPr>
+    </w:p>
+    <w:p>
+      <w:pPr>
+        <w:rPr>
+          <w:rFonts w:ascii="Roboto" w:hAnsi="Roboto"/>
+          <w:sz w:val="21"/>
+          <w:szCs w:val="21"/>
+        </w:rPr>
+      </w:pPr>
       <w:r>
         <w:rPr>
           <w:rFonts w:ascii="Roboto" w:hAnsi="Roboto"/>
@@ -6217,6 +6220,15 @@
         </w:rPr>
         <w:t>Ana registra os resultados das inspeções e reporta quaisquer problemas encontrados.</w:t>
       </w:r>
+    </w:p>
+    <w:p>
+      <w:pPr>
+        <w:rPr>
+          <w:rFonts w:ascii="Roboto" w:hAnsi="Roboto"/>
+          <w:sz w:val="21"/>
+          <w:szCs w:val="21"/>
+        </w:rPr>
+      </w:pPr>
     </w:p>
     <w:p>
       <w:pPr>
@@ -6356,6 +6368,258 @@
       </w:pPr>
       <w:r>
         <w:t>Requisitos não-funcionais</w:t>
+      </w:r>
+    </w:p>
+    <w:p/>
+    <w:p>
+      <w:pPr>
+        <w:rPr>
+          <w:rFonts w:ascii="Roboto" w:hAnsi="Roboto"/>
+          <w:sz w:val="21"/>
+          <w:szCs w:val="21"/>
+        </w:rPr>
+      </w:pPr>
+      <w:r>
+        <w:rPr>
+          <w:rFonts w:ascii="Roboto" w:hAnsi="Roboto"/>
+          <w:sz w:val="21"/>
+          <w:szCs w:val="21"/>
+        </w:rPr>
+        <w:t>Segurança alimentar: O sistema deve garantir a integridade dos alimentos e o cumprimento das normas de segurança alimentar estabelecidas pelas autoridades regulatórias.</w:t>
+      </w:r>
+    </w:p>
+    <w:p>
+      <w:pPr>
+        <w:rPr>
+          <w:rFonts w:ascii="Roboto" w:hAnsi="Roboto"/>
+          <w:sz w:val="21"/>
+          <w:szCs w:val="21"/>
+        </w:rPr>
+      </w:pPr>
+    </w:p>
+    <w:p>
+      <w:pPr>
+        <w:rPr>
+          <w:rFonts w:ascii="Roboto" w:hAnsi="Roboto"/>
+          <w:sz w:val="21"/>
+          <w:szCs w:val="21"/>
+        </w:rPr>
+      </w:pPr>
+      <w:r>
+        <w:rPr>
+          <w:rFonts w:ascii="Roboto" w:hAnsi="Roboto"/>
+          <w:sz w:val="21"/>
+          <w:szCs w:val="21"/>
+        </w:rPr>
+        <w:t>Confiabilidade: O sistema de controle de materiais deve ser confiável, minimizando erros e interrupções no processo. As informações sobre estoque, pedidos e produção devem ser precisas e atualizadas.</w:t>
+      </w:r>
+    </w:p>
+    <w:p>
+      <w:pPr>
+        <w:rPr>
+          <w:rFonts w:ascii="Roboto" w:hAnsi="Roboto"/>
+          <w:sz w:val="21"/>
+          <w:szCs w:val="21"/>
+        </w:rPr>
+      </w:pPr>
+    </w:p>
+    <w:p>
+      <w:pPr>
+        <w:rPr>
+          <w:rFonts w:ascii="Roboto" w:hAnsi="Roboto"/>
+          <w:sz w:val="21"/>
+          <w:szCs w:val="21"/>
+        </w:rPr>
+      </w:pPr>
+      <w:r>
+        <w:rPr>
+          <w:rFonts w:ascii="Roboto" w:hAnsi="Roboto"/>
+          <w:sz w:val="21"/>
+          <w:szCs w:val="21"/>
+        </w:rPr>
+        <w:t>Desempenho: O sistema deve ser capaz de processar um grande volume de dados de forma eficiente, garantindo tempos de resposta rápidos e desempenho adequado em todas as etapas do processo de controle de materiais.</w:t>
+      </w:r>
+    </w:p>
+    <w:p>
+      <w:pPr>
+        <w:rPr>
+          <w:rFonts w:ascii="Roboto" w:hAnsi="Roboto"/>
+          <w:sz w:val="21"/>
+          <w:szCs w:val="21"/>
+        </w:rPr>
+      </w:pPr>
+    </w:p>
+    <w:p>
+      <w:pPr>
+        <w:rPr>
+          <w:rFonts w:ascii="Roboto" w:hAnsi="Roboto"/>
+          <w:sz w:val="21"/>
+          <w:szCs w:val="21"/>
+        </w:rPr>
+      </w:pPr>
+      <w:r>
+        <w:rPr>
+          <w:rFonts w:ascii="Roboto" w:hAnsi="Roboto"/>
+          <w:sz w:val="21"/>
+          <w:szCs w:val="21"/>
+        </w:rPr>
+        <w:t>Usabilidade: A interface do sistema deve ser intuitiva e fácil de usar, permitindo que os atores envolvidos realizem suas tarefas de forma eficiente, mesmo sem treinamento extenso.</w:t>
+      </w:r>
+    </w:p>
+    <w:p>
+      <w:pPr>
+        <w:rPr>
+          <w:rFonts w:ascii="Roboto" w:hAnsi="Roboto"/>
+          <w:sz w:val="21"/>
+          <w:szCs w:val="21"/>
+        </w:rPr>
+      </w:pPr>
+    </w:p>
+    <w:p>
+      <w:pPr>
+        <w:rPr>
+          <w:rFonts w:ascii="Roboto" w:hAnsi="Roboto"/>
+          <w:sz w:val="21"/>
+          <w:szCs w:val="21"/>
+        </w:rPr>
+      </w:pPr>
+      <w:r>
+        <w:rPr>
+          <w:rFonts w:ascii="Roboto" w:hAnsi="Roboto"/>
+          <w:sz w:val="21"/>
+          <w:szCs w:val="21"/>
+        </w:rPr>
+        <w:t>Escalabilidade: O sistema deve ser dimensionado para lidar com um aumento na demanda de produção, aquisição de materiais e armazenamento de forma a garantir sua operação contínua sem degradação do desempenho.</w:t>
+      </w:r>
+    </w:p>
+    <w:p>
+      <w:pPr>
+        <w:rPr>
+          <w:rFonts w:ascii="Roboto" w:hAnsi="Roboto"/>
+          <w:sz w:val="21"/>
+          <w:szCs w:val="21"/>
+        </w:rPr>
+      </w:pPr>
+    </w:p>
+    <w:p>
+      <w:pPr>
+        <w:rPr>
+          <w:rFonts w:ascii="Roboto" w:hAnsi="Roboto"/>
+          <w:sz w:val="21"/>
+          <w:szCs w:val="21"/>
+        </w:rPr>
+      </w:pPr>
+      <w:r>
+        <w:rPr>
+          <w:rFonts w:ascii="Roboto" w:hAnsi="Roboto"/>
+          <w:sz w:val="21"/>
+          <w:szCs w:val="21"/>
+        </w:rPr>
+        <w:t>Integração: O sistema deve ser capaz de integrar-se a outros sistemas existentes na indústria alimentícia, como sistemas de gestão de estoque, sistemas de produção e sistemas de vendas, a fim de facilitar a troca de informações e a colaboração entre os diferentes setores.</w:t>
+      </w:r>
+    </w:p>
+    <w:p>
+      <w:pPr>
+        <w:rPr>
+          <w:rFonts w:ascii="Roboto" w:hAnsi="Roboto"/>
+          <w:sz w:val="21"/>
+          <w:szCs w:val="21"/>
+        </w:rPr>
+      </w:pPr>
+    </w:p>
+    <w:p>
+      <w:pPr>
+        <w:rPr>
+          <w:rFonts w:ascii="Roboto" w:hAnsi="Roboto"/>
+          <w:sz w:val="21"/>
+          <w:szCs w:val="21"/>
+        </w:rPr>
+      </w:pPr>
+      <w:r>
+        <w:rPr>
+          <w:rFonts w:ascii="Roboto" w:hAnsi="Roboto"/>
+          <w:sz w:val="21"/>
+          <w:szCs w:val="21"/>
+        </w:rPr>
+        <w:t>Auditabilidade: O sistema deve permitir o rastreamento e registro de todas as transações e atividades relacionadas ao controle de materiais, a fim de possibilitar auditorias internas e externas, bem como a identificação e resolução de problemas.</w:t>
+      </w:r>
+    </w:p>
+    <w:p>
+      <w:pPr>
+        <w:rPr>
+          <w:rFonts w:ascii="Roboto" w:hAnsi="Roboto"/>
+          <w:sz w:val="21"/>
+          <w:szCs w:val="21"/>
+        </w:rPr>
+      </w:pPr>
+    </w:p>
+    <w:p>
+      <w:pPr>
+        <w:rPr>
+          <w:rFonts w:ascii="Roboto" w:hAnsi="Roboto"/>
+          <w:sz w:val="21"/>
+          <w:szCs w:val="21"/>
+        </w:rPr>
+      </w:pPr>
+      <w:r>
+        <w:rPr>
+          <w:rFonts w:ascii="Roboto" w:hAnsi="Roboto"/>
+          <w:sz w:val="21"/>
+          <w:szCs w:val="21"/>
+        </w:rPr>
+        <w:t>Disponibilidade: O sistema deve estar disponível e acessível para os usuários sempre que necessário, minimizando o tempo de inatividade não planejado.</w:t>
+      </w:r>
+    </w:p>
+    <w:p>
+      <w:pPr>
+        <w:rPr>
+          <w:rFonts w:ascii="Roboto" w:hAnsi="Roboto"/>
+          <w:sz w:val="21"/>
+          <w:szCs w:val="21"/>
+        </w:rPr>
+      </w:pPr>
+    </w:p>
+    <w:p>
+      <w:pPr>
+        <w:rPr>
+          <w:rFonts w:ascii="Roboto" w:hAnsi="Roboto"/>
+          <w:sz w:val="21"/>
+          <w:szCs w:val="21"/>
+        </w:rPr>
+      </w:pPr>
+      <w:r>
+        <w:rPr>
+          <w:rFonts w:ascii="Roboto" w:hAnsi="Roboto"/>
+          <w:sz w:val="21"/>
+          <w:szCs w:val="21"/>
+        </w:rPr>
+        <w:t>Privacidade de dados: O sistema deve garantir a proteção dos dados sensíveis dos clientes, fornecedores e da empresa, cumprindo as regulamentações de privacidade e proteção de dados.</w:t>
+      </w:r>
+    </w:p>
+    <w:p>
+      <w:pPr>
+        <w:rPr>
+          <w:rFonts w:ascii="Roboto" w:hAnsi="Roboto"/>
+          <w:sz w:val="21"/>
+          <w:szCs w:val="21"/>
+        </w:rPr>
+      </w:pPr>
+    </w:p>
+    <w:p>
+      <w:pPr>
+        <w:rPr>
+          <w:rFonts w:ascii="Roboto" w:hAnsi="Roboto"/>
+          <w:sz w:val="21"/>
+          <w:szCs w:val="21"/>
+        </w:rPr>
+      </w:pPr>
+      <w:r>
+        <w:rPr>
+          <w:rFonts w:ascii="Roboto" w:hAnsi="Roboto"/>
+          <w:sz w:val="21"/>
+          <w:szCs w:val="21"/>
+        </w:rPr>
+        <w:t>Manutenção e suporte: O sistema deve ser projetado de forma a facilitar a manutenção, atualizações e correções de erros, e também fornecer suporte adequado aos usuários em caso de problemas ou dúvidas.</w:t>
       </w:r>
     </w:p>
     <w:p>
@@ -6596,7 +6860,6 @@
         <w:rPr>
           <w:u w:val="single"/>
         </w:rPr>
-        <w:lastRenderedPageBreak/>
         <w:t>Análise de UCP</w:t>
       </w:r>
     </w:p>

--- a/SistemaDeliciasGourmet/specER/Especificação_de_requisitos_deliciasgourmet.docx
+++ b/SistemaDeliciasGourmet/specER/Especificação_de_requisitos_deliciasgourmet.docx
@@ -6360,6 +6360,3543 @@
     </w:p>
     <w:p>
       <w:pPr>
+        <w:rPr>
+          <w:rFonts w:ascii="Roboto" w:hAnsi="Roboto"/>
+          <w:sz w:val="21"/>
+          <w:szCs w:val="21"/>
+        </w:rPr>
+      </w:pPr>
+      <w:r>
+        <w:rPr>
+          <w:noProof/>
+        </w:rPr>
+        <mc:AlternateContent>
+          <mc:Choice Requires="wps">
+            <w:drawing>
+              <wp:anchor distT="45720" distB="45720" distL="114300" distR="114300" simplePos="0" relativeHeight="251663360" behindDoc="0" locked="0" layoutInCell="1" allowOverlap="1" wp14:anchorId="5BFD5D70" wp14:editId="26AD60CB">
+                <wp:simplePos x="0" y="0"/>
+                <wp:positionH relativeFrom="margin">
+                  <wp:posOffset>1493520</wp:posOffset>
+                </wp:positionH>
+                <wp:positionV relativeFrom="paragraph">
+                  <wp:posOffset>7620</wp:posOffset>
+                </wp:positionV>
+                <wp:extent cx="1252855" cy="863600"/>
+                <wp:effectExtent l="0" t="0" r="23495" b="12700"/>
+                <wp:wrapSquare wrapText="bothSides"/>
+                <wp:docPr id="1182414502" name="Caixa de Texto 2"/>
+                <wp:cNvGraphicFramePr>
+                  <a:graphicFrameLocks xmlns:a="http://schemas.openxmlformats.org/drawingml/2006/main"/>
+                </wp:cNvGraphicFramePr>
+                <a:graphic xmlns:a="http://schemas.openxmlformats.org/drawingml/2006/main">
+                  <a:graphicData uri="http://schemas.microsoft.com/office/word/2010/wordprocessingShape">
+                    <wps:wsp>
+                      <wps:cNvSpPr txBox="1">
+                        <a:spLocks noChangeArrowheads="1"/>
+                      </wps:cNvSpPr>
+                      <wps:spPr bwMode="auto">
+                        <a:xfrm>
+                          <a:off x="0" y="0"/>
+                          <a:ext cx="1252855" cy="863600"/>
+                        </a:xfrm>
+                        <a:prstGeom prst="rect">
+                          <a:avLst/>
+                        </a:prstGeom>
+                        <a:solidFill>
+                          <a:srgbClr val="FFFFFF"/>
+                        </a:solidFill>
+                        <a:ln w="9525">
+                          <a:solidFill>
+                            <a:srgbClr val="000000"/>
+                          </a:solidFill>
+                          <a:miter lim="800000"/>
+                          <a:headEnd/>
+                          <a:tailEnd/>
+                        </a:ln>
+                      </wps:spPr>
+                      <wps:txbx>
+                        <w:txbxContent>
+                          <w:p>
+                            <w:pPr>
+                              <w:shd w:val="clear" w:color="auto" w:fill="1F1F1F"/>
+                              <w:spacing w:line="285" w:lineRule="atLeast"/>
+                              <w:rPr>
+                                <w:rFonts w:ascii="Consolas" w:hAnsi="Consolas"/>
+                                <w:color w:val="CCCCCC"/>
+                                <w:sz w:val="21"/>
+                                <w:szCs w:val="21"/>
+                              </w:rPr>
+                            </w:pPr>
+                            <w:r>
+                              <w:rPr>
+                                <w:rFonts w:ascii="Consolas" w:hAnsi="Consolas"/>
+                                <w:color w:val="C586C0"/>
+                                <w:sz w:val="21"/>
+                                <w:szCs w:val="21"/>
+                              </w:rPr>
+                              <w:t>@startuml</w:t>
+                            </w:r>
+                            <w:r>
+                              <w:rPr>
+                                <w:rFonts w:ascii="Consolas" w:hAnsi="Consolas"/>
+                                <w:color w:val="CCCCCC"/>
+                                <w:sz w:val="21"/>
+                                <w:szCs w:val="21"/>
+                              </w:rPr>
+                              <w:t xml:space="preserve"> </w:t>
+                            </w:r>
+                          </w:p>
+                          <w:p>
+                            <w:pPr>
+                              <w:shd w:val="clear" w:color="auto" w:fill="1F1F1F"/>
+                              <w:spacing w:line="285" w:lineRule="atLeast"/>
+                              <w:rPr>
+                                <w:rFonts w:ascii="Consolas" w:hAnsi="Consolas"/>
+                                <w:color w:val="CCCCCC"/>
+                                <w:sz w:val="21"/>
+                                <w:szCs w:val="21"/>
+                              </w:rPr>
+                            </w:pPr>
+                            <w:proofErr w:type="spellStart"/>
+                            <w:r>
+                              <w:rPr>
+                                <w:rFonts w:ascii="Consolas" w:hAnsi="Consolas"/>
+                                <w:color w:val="569CD6"/>
+                                <w:sz w:val="21"/>
+                                <w:szCs w:val="21"/>
+                              </w:rPr>
+                              <w:t>title</w:t>
+                            </w:r>
+                            <w:proofErr w:type="spellEnd"/>
+                            <w:r>
+                              <w:rPr>
+                                <w:rFonts w:ascii="Consolas" w:hAnsi="Consolas"/>
+                                <w:color w:val="CCCCCC"/>
+                                <w:sz w:val="21"/>
+                                <w:szCs w:val="21"/>
+                              </w:rPr>
+                              <w:t xml:space="preserve"> </w:t>
+                            </w:r>
+                            <w:r>
+                              <w:rPr>
+                                <w:rFonts w:ascii="Consolas" w:hAnsi="Consolas"/>
+                                <w:color w:val="DCDCAA"/>
+                                <w:sz w:val="21"/>
+                                <w:szCs w:val="21"/>
+                              </w:rPr>
+                              <w:t>Supervisor de estoque</w:t>
+                            </w:r>
+                          </w:p>
+                          <w:p>
+                            <w:pPr>
+                              <w:shd w:val="clear" w:color="auto" w:fill="1F1F1F"/>
+                              <w:spacing w:line="285" w:lineRule="atLeast"/>
+                              <w:rPr>
+                                <w:rFonts w:ascii="Consolas" w:hAnsi="Consolas"/>
+                                <w:color w:val="CCCCCC"/>
+                                <w:sz w:val="21"/>
+                                <w:szCs w:val="21"/>
+                              </w:rPr>
+                            </w:pPr>
+                            <w:r>
+                              <w:rPr>
+                                <w:rFonts w:ascii="Consolas" w:hAnsi="Consolas"/>
+                                <w:color w:val="CCCCCC"/>
+                                <w:sz w:val="21"/>
+                                <w:szCs w:val="21"/>
+                              </w:rPr>
+                              <w:t xml:space="preserve">(*) </w:t>
+                            </w:r>
+                            <w:r>
+                              <w:rPr>
+                                <w:rFonts w:ascii="Consolas" w:hAnsi="Consolas"/>
+                                <w:color w:val="C586C0"/>
+                                <w:sz w:val="21"/>
+                                <w:szCs w:val="21"/>
+                              </w:rPr>
+                              <w:t>--&gt;</w:t>
+                            </w:r>
+                            <w:r>
+                              <w:rPr>
+                                <w:rFonts w:ascii="Consolas" w:hAnsi="Consolas"/>
+                                <w:color w:val="CCCCCC"/>
+                                <w:sz w:val="21"/>
+                                <w:szCs w:val="21"/>
+                              </w:rPr>
+                              <w:t xml:space="preserve"> "</w:t>
+                            </w:r>
+                            <w:r>
+                              <w:rPr>
+                                <w:rFonts w:ascii="Consolas" w:hAnsi="Consolas"/>
+                                <w:color w:val="9CDCFE"/>
+                                <w:sz w:val="21"/>
+                                <w:szCs w:val="21"/>
+                              </w:rPr>
+                              <w:t>Receber</w:t>
+                            </w:r>
+                            <w:r>
+                              <w:rPr>
+                                <w:rFonts w:ascii="Consolas" w:hAnsi="Consolas"/>
+                                <w:color w:val="CCCCCC"/>
+                                <w:sz w:val="21"/>
+                                <w:szCs w:val="21"/>
+                              </w:rPr>
+                              <w:t xml:space="preserve"> </w:t>
+                            </w:r>
+                            <w:r>
+                              <w:rPr>
+                                <w:rFonts w:ascii="Consolas" w:hAnsi="Consolas"/>
+                                <w:color w:val="9CDCFE"/>
+                                <w:sz w:val="21"/>
+                                <w:szCs w:val="21"/>
+                              </w:rPr>
+                              <w:t>ingredientes</w:t>
+                            </w:r>
+                            <w:r>
+                              <w:rPr>
+                                <w:rFonts w:ascii="Consolas" w:hAnsi="Consolas"/>
+                                <w:color w:val="CCCCCC"/>
+                                <w:sz w:val="21"/>
+                                <w:szCs w:val="21"/>
+                              </w:rPr>
+                              <w:t xml:space="preserve"> </w:t>
+                            </w:r>
+                            <w:r>
+                              <w:rPr>
+                                <w:rFonts w:ascii="Consolas" w:hAnsi="Consolas"/>
+                                <w:color w:val="9CDCFE"/>
+                                <w:sz w:val="21"/>
+                                <w:szCs w:val="21"/>
+                              </w:rPr>
+                              <w:t>e</w:t>
+                            </w:r>
+                            <w:r>
+                              <w:rPr>
+                                <w:rFonts w:ascii="Consolas" w:hAnsi="Consolas"/>
+                                <w:color w:val="CCCCCC"/>
+                                <w:sz w:val="21"/>
+                                <w:szCs w:val="21"/>
+                              </w:rPr>
+                              <w:t xml:space="preserve"> </w:t>
+                            </w:r>
+                            <w:r>
+                              <w:rPr>
+                                <w:rFonts w:ascii="Consolas" w:hAnsi="Consolas"/>
+                                <w:color w:val="9CDCFE"/>
+                                <w:sz w:val="21"/>
+                                <w:szCs w:val="21"/>
+                              </w:rPr>
+                              <w:t>materiais</w:t>
+                            </w:r>
+                            <w:r>
+                              <w:rPr>
+                                <w:rFonts w:ascii="Consolas" w:hAnsi="Consolas"/>
+                                <w:color w:val="CCCCCC"/>
+                                <w:sz w:val="21"/>
+                                <w:szCs w:val="21"/>
+                              </w:rPr>
+                              <w:t xml:space="preserve">" </w:t>
+                            </w:r>
+                          </w:p>
+                          <w:p>
+                            <w:pPr>
+                              <w:shd w:val="clear" w:color="auto" w:fill="1F1F1F"/>
+                              <w:spacing w:line="285" w:lineRule="atLeast"/>
+                              <w:rPr>
+                                <w:rFonts w:ascii="Consolas" w:hAnsi="Consolas"/>
+                                <w:color w:val="CCCCCC"/>
+                                <w:sz w:val="21"/>
+                                <w:szCs w:val="21"/>
+                              </w:rPr>
+                            </w:pPr>
+                            <w:r>
+                              <w:rPr>
+                                <w:rFonts w:ascii="Consolas" w:hAnsi="Consolas"/>
+                                <w:color w:val="CCCCCC"/>
+                                <w:sz w:val="21"/>
+                                <w:szCs w:val="21"/>
+                              </w:rPr>
+                              <w:t xml:space="preserve">    </w:t>
+                            </w:r>
+                            <w:r>
+                              <w:rPr>
+                                <w:rFonts w:ascii="Consolas" w:hAnsi="Consolas"/>
+                                <w:color w:val="C586C0"/>
+                                <w:sz w:val="21"/>
+                                <w:szCs w:val="21"/>
+                              </w:rPr>
+                              <w:t>--&gt;</w:t>
+                            </w:r>
+                            <w:r>
+                              <w:rPr>
+                                <w:rFonts w:ascii="Consolas" w:hAnsi="Consolas"/>
+                                <w:color w:val="CCCCCC"/>
+                                <w:sz w:val="21"/>
+                                <w:szCs w:val="21"/>
+                              </w:rPr>
+                              <w:t xml:space="preserve">" </w:t>
+                            </w:r>
+                            <w:r>
+                              <w:rPr>
+                                <w:rFonts w:ascii="Consolas" w:hAnsi="Consolas"/>
+                                <w:color w:val="9CDCFE"/>
+                                <w:sz w:val="21"/>
+                                <w:szCs w:val="21"/>
+                              </w:rPr>
+                              <w:t>Conferir</w:t>
+                            </w:r>
+                            <w:r>
+                              <w:rPr>
+                                <w:rFonts w:ascii="Consolas" w:hAnsi="Consolas"/>
+                                <w:color w:val="CCCCCC"/>
+                                <w:sz w:val="21"/>
+                                <w:szCs w:val="21"/>
+                              </w:rPr>
+                              <w:t xml:space="preserve"> </w:t>
+                            </w:r>
+                            <w:r>
+                              <w:rPr>
+                                <w:rFonts w:ascii="Consolas" w:hAnsi="Consolas"/>
+                                <w:color w:val="9CDCFE"/>
+                                <w:sz w:val="21"/>
+                                <w:szCs w:val="21"/>
+                              </w:rPr>
+                              <w:t>itens</w:t>
+                            </w:r>
+                            <w:r>
+                              <w:rPr>
+                                <w:rFonts w:ascii="Consolas" w:hAnsi="Consolas"/>
+                                <w:color w:val="CCCCCC"/>
+                                <w:sz w:val="21"/>
+                                <w:szCs w:val="21"/>
+                              </w:rPr>
+                              <w:t xml:space="preserve"> </w:t>
+                            </w:r>
+                            <w:r>
+                              <w:rPr>
+                                <w:rFonts w:ascii="Consolas" w:hAnsi="Consolas"/>
+                                <w:color w:val="9CDCFE"/>
+                                <w:sz w:val="21"/>
+                                <w:szCs w:val="21"/>
+                              </w:rPr>
+                              <w:t>recebidos</w:t>
+                            </w:r>
+                            <w:r>
+                              <w:rPr>
+                                <w:rFonts w:ascii="Consolas" w:hAnsi="Consolas"/>
+                                <w:color w:val="CCCCCC"/>
+                                <w:sz w:val="21"/>
+                                <w:szCs w:val="21"/>
+                              </w:rPr>
+                              <w:t>"</w:t>
+                            </w:r>
+                          </w:p>
+                          <w:p>
+                            <w:pPr>
+                              <w:shd w:val="clear" w:color="auto" w:fill="1F1F1F"/>
+                              <w:spacing w:line="285" w:lineRule="atLeast"/>
+                              <w:rPr>
+                                <w:rFonts w:ascii="Consolas" w:hAnsi="Consolas"/>
+                                <w:color w:val="CCCCCC"/>
+                                <w:sz w:val="21"/>
+                                <w:szCs w:val="21"/>
+                              </w:rPr>
+                            </w:pPr>
+                            <w:r>
+                              <w:rPr>
+                                <w:rFonts w:ascii="Consolas" w:hAnsi="Consolas"/>
+                                <w:color w:val="CCCCCC"/>
+                                <w:sz w:val="21"/>
+                                <w:szCs w:val="21"/>
+                              </w:rPr>
+                              <w:t xml:space="preserve">    </w:t>
+                            </w:r>
+                            <w:r>
+                              <w:rPr>
+                                <w:rFonts w:ascii="Consolas" w:hAnsi="Consolas"/>
+                                <w:color w:val="C586C0"/>
+                                <w:sz w:val="21"/>
+                                <w:szCs w:val="21"/>
+                              </w:rPr>
+                              <w:t>--&gt;</w:t>
+                            </w:r>
+                            <w:r>
+                              <w:rPr>
+                                <w:rFonts w:ascii="Consolas" w:hAnsi="Consolas"/>
+                                <w:color w:val="CCCCCC"/>
+                                <w:sz w:val="21"/>
+                                <w:szCs w:val="21"/>
+                              </w:rPr>
+                              <w:t>"</w:t>
+                            </w:r>
+                            <w:r>
+                              <w:rPr>
+                                <w:rFonts w:ascii="Consolas" w:hAnsi="Consolas"/>
+                                <w:color w:val="9CDCFE"/>
+                                <w:sz w:val="21"/>
+                                <w:szCs w:val="21"/>
+                              </w:rPr>
+                              <w:t>Organizar</w:t>
+                            </w:r>
+                            <w:r>
+                              <w:rPr>
+                                <w:rFonts w:ascii="Consolas" w:hAnsi="Consolas"/>
+                                <w:color w:val="CCCCCC"/>
+                                <w:sz w:val="21"/>
+                                <w:szCs w:val="21"/>
+                              </w:rPr>
+                              <w:t xml:space="preserve"> </w:t>
+                            </w:r>
+                            <w:r>
+                              <w:rPr>
+                                <w:rFonts w:ascii="Consolas" w:hAnsi="Consolas"/>
+                                <w:color w:val="9CDCFE"/>
+                                <w:sz w:val="21"/>
+                                <w:szCs w:val="21"/>
+                              </w:rPr>
+                              <w:t>e</w:t>
+                            </w:r>
+                            <w:r>
+                              <w:rPr>
+                                <w:rFonts w:ascii="Consolas" w:hAnsi="Consolas"/>
+                                <w:color w:val="CCCCCC"/>
+                                <w:sz w:val="21"/>
+                                <w:szCs w:val="21"/>
+                              </w:rPr>
+                              <w:t xml:space="preserve"> </w:t>
+                            </w:r>
+                            <w:r>
+                              <w:rPr>
+                                <w:rFonts w:ascii="Consolas" w:hAnsi="Consolas"/>
+                                <w:color w:val="9CDCFE"/>
+                                <w:sz w:val="21"/>
+                                <w:szCs w:val="21"/>
+                              </w:rPr>
+                              <w:t>armazenar</w:t>
+                            </w:r>
+                            <w:r>
+                              <w:rPr>
+                                <w:rFonts w:ascii="Consolas" w:hAnsi="Consolas"/>
+                                <w:color w:val="CCCCCC"/>
+                                <w:sz w:val="21"/>
+                                <w:szCs w:val="21"/>
+                              </w:rPr>
+                              <w:t xml:space="preserve"> </w:t>
+                            </w:r>
+                            <w:r>
+                              <w:rPr>
+                                <w:rFonts w:ascii="Consolas" w:hAnsi="Consolas"/>
+                                <w:color w:val="9CDCFE"/>
+                                <w:sz w:val="21"/>
+                                <w:szCs w:val="21"/>
+                              </w:rPr>
+                              <w:t>materiais</w:t>
+                            </w:r>
+                            <w:r>
+                              <w:rPr>
+                                <w:rFonts w:ascii="Consolas" w:hAnsi="Consolas"/>
+                                <w:color w:val="CCCCCC"/>
+                                <w:sz w:val="21"/>
+                                <w:szCs w:val="21"/>
+                              </w:rPr>
+                              <w:t>"</w:t>
+                            </w:r>
+                          </w:p>
+                          <w:p>
+                            <w:pPr>
+                              <w:shd w:val="clear" w:color="auto" w:fill="1F1F1F"/>
+                              <w:spacing w:line="285" w:lineRule="atLeast"/>
+                              <w:rPr>
+                                <w:rFonts w:ascii="Consolas" w:hAnsi="Consolas"/>
+                                <w:color w:val="CCCCCC"/>
+                                <w:sz w:val="21"/>
+                                <w:szCs w:val="21"/>
+                              </w:rPr>
+                            </w:pPr>
+                            <w:r>
+                              <w:rPr>
+                                <w:rFonts w:ascii="Consolas" w:hAnsi="Consolas"/>
+                                <w:color w:val="CCCCCC"/>
+                                <w:sz w:val="21"/>
+                                <w:szCs w:val="21"/>
+                              </w:rPr>
+                              <w:t xml:space="preserve">    </w:t>
+                            </w:r>
+                            <w:r>
+                              <w:rPr>
+                                <w:rFonts w:ascii="Consolas" w:hAnsi="Consolas"/>
+                                <w:color w:val="C586C0"/>
+                                <w:sz w:val="21"/>
+                                <w:szCs w:val="21"/>
+                              </w:rPr>
+                              <w:t>--&gt;</w:t>
+                            </w:r>
+                            <w:r>
+                              <w:rPr>
+                                <w:rFonts w:ascii="Consolas" w:hAnsi="Consolas"/>
+                                <w:color w:val="CCCCCC"/>
+                                <w:sz w:val="21"/>
+                                <w:szCs w:val="21"/>
+                              </w:rPr>
+                              <w:t>"</w:t>
+                            </w:r>
+                            <w:r>
+                              <w:rPr>
+                                <w:rFonts w:ascii="Consolas" w:hAnsi="Consolas"/>
+                                <w:color w:val="9CDCFE"/>
+                                <w:sz w:val="21"/>
+                                <w:szCs w:val="21"/>
+                              </w:rPr>
+                              <w:t>Registrar</w:t>
+                            </w:r>
+                            <w:r>
+                              <w:rPr>
+                                <w:rFonts w:ascii="Consolas" w:hAnsi="Consolas"/>
+                                <w:color w:val="CCCCCC"/>
+                                <w:sz w:val="21"/>
+                                <w:szCs w:val="21"/>
+                              </w:rPr>
+                              <w:t xml:space="preserve"> </w:t>
+                            </w:r>
+                            <w:r>
+                              <w:rPr>
+                                <w:rFonts w:ascii="Consolas" w:hAnsi="Consolas"/>
+                                <w:color w:val="9CDCFE"/>
+                                <w:sz w:val="21"/>
+                                <w:szCs w:val="21"/>
+                              </w:rPr>
+                              <w:t>entrada</w:t>
+                            </w:r>
+                            <w:r>
+                              <w:rPr>
+                                <w:rFonts w:ascii="Consolas" w:hAnsi="Consolas"/>
+                                <w:color w:val="CCCCCC"/>
+                                <w:sz w:val="21"/>
+                                <w:szCs w:val="21"/>
+                              </w:rPr>
+                              <w:t xml:space="preserve"> </w:t>
+                            </w:r>
+                            <w:r>
+                              <w:rPr>
+                                <w:rFonts w:ascii="Consolas" w:hAnsi="Consolas"/>
+                                <w:color w:val="9CDCFE"/>
+                                <w:sz w:val="21"/>
+                                <w:szCs w:val="21"/>
+                              </w:rPr>
+                              <w:t>de</w:t>
+                            </w:r>
+                            <w:r>
+                              <w:rPr>
+                                <w:rFonts w:ascii="Consolas" w:hAnsi="Consolas"/>
+                                <w:color w:val="CCCCCC"/>
+                                <w:sz w:val="21"/>
+                                <w:szCs w:val="21"/>
+                              </w:rPr>
+                              <w:t xml:space="preserve"> </w:t>
+                            </w:r>
+                            <w:r>
+                              <w:rPr>
+                                <w:rFonts w:ascii="Consolas" w:hAnsi="Consolas"/>
+                                <w:color w:val="9CDCFE"/>
+                                <w:sz w:val="21"/>
+                                <w:szCs w:val="21"/>
+                              </w:rPr>
+                              <w:t>materiais</w:t>
+                            </w:r>
+                            <w:r>
+                              <w:rPr>
+                                <w:rFonts w:ascii="Consolas" w:hAnsi="Consolas"/>
+                                <w:color w:val="CCCCCC"/>
+                                <w:sz w:val="21"/>
+                                <w:szCs w:val="21"/>
+                              </w:rPr>
+                              <w:t xml:space="preserve"> </w:t>
+                            </w:r>
+                            <w:r>
+                              <w:rPr>
+                                <w:rFonts w:ascii="Consolas" w:hAnsi="Consolas"/>
+                                <w:color w:val="9CDCFE"/>
+                                <w:sz w:val="21"/>
+                                <w:szCs w:val="21"/>
+                              </w:rPr>
+                              <w:t>no</w:t>
+                            </w:r>
+                            <w:r>
+                              <w:rPr>
+                                <w:rFonts w:ascii="Consolas" w:hAnsi="Consolas"/>
+                                <w:color w:val="CCCCCC"/>
+                                <w:sz w:val="21"/>
+                                <w:szCs w:val="21"/>
+                              </w:rPr>
+                              <w:t xml:space="preserve"> </w:t>
+                            </w:r>
+                            <w:r>
+                              <w:rPr>
+                                <w:rFonts w:ascii="Consolas" w:hAnsi="Consolas"/>
+                                <w:color w:val="9CDCFE"/>
+                                <w:sz w:val="21"/>
+                                <w:szCs w:val="21"/>
+                              </w:rPr>
+                              <w:t>sistema</w:t>
+                            </w:r>
+                            <w:r>
+                              <w:rPr>
+                                <w:rFonts w:ascii="Consolas" w:hAnsi="Consolas"/>
+                                <w:color w:val="CCCCCC"/>
+                                <w:sz w:val="21"/>
+                                <w:szCs w:val="21"/>
+                              </w:rPr>
+                              <w:t>"</w:t>
+                            </w:r>
+                          </w:p>
+                          <w:p>
+                            <w:pPr>
+                              <w:shd w:val="clear" w:color="auto" w:fill="1F1F1F"/>
+                              <w:spacing w:line="285" w:lineRule="atLeast"/>
+                              <w:rPr>
+                                <w:rFonts w:ascii="Consolas" w:hAnsi="Consolas"/>
+                                <w:color w:val="CCCCCC"/>
+                                <w:sz w:val="21"/>
+                                <w:szCs w:val="21"/>
+                              </w:rPr>
+                            </w:pPr>
+                            <w:r>
+                              <w:rPr>
+                                <w:rFonts w:ascii="Consolas" w:hAnsi="Consolas"/>
+                                <w:color w:val="CCCCCC"/>
+                                <w:sz w:val="21"/>
+                                <w:szCs w:val="21"/>
+                              </w:rPr>
+                              <w:t xml:space="preserve">    </w:t>
+                            </w:r>
+                            <w:r>
+                              <w:rPr>
+                                <w:rFonts w:ascii="Consolas" w:hAnsi="Consolas"/>
+                                <w:color w:val="C586C0"/>
+                                <w:sz w:val="21"/>
+                                <w:szCs w:val="21"/>
+                              </w:rPr>
+                              <w:t>--&gt;</w:t>
+                            </w:r>
+                            <w:r>
+                              <w:rPr>
+                                <w:rFonts w:ascii="Consolas" w:hAnsi="Consolas"/>
+                                <w:color w:val="CCCCCC"/>
+                                <w:sz w:val="21"/>
+                                <w:szCs w:val="21"/>
+                              </w:rPr>
+                              <w:t>"</w:t>
+                            </w:r>
+                            <w:proofErr w:type="spellStart"/>
+                            <w:r>
+                              <w:rPr>
+                                <w:rFonts w:ascii="Consolas" w:hAnsi="Consolas"/>
+                                <w:color w:val="9CDCFE"/>
+                                <w:sz w:val="21"/>
+                                <w:szCs w:val="21"/>
+                              </w:rPr>
+                              <w:t>Coodenar</w:t>
+                            </w:r>
+                            <w:proofErr w:type="spellEnd"/>
+                            <w:r>
+                              <w:rPr>
+                                <w:rFonts w:ascii="Consolas" w:hAnsi="Consolas"/>
+                                <w:color w:val="CCCCCC"/>
+                                <w:sz w:val="21"/>
+                                <w:szCs w:val="21"/>
+                              </w:rPr>
+                              <w:t xml:space="preserve"> </w:t>
+                            </w:r>
+                            <w:r>
+                              <w:rPr>
+                                <w:rFonts w:ascii="Consolas" w:hAnsi="Consolas"/>
+                                <w:color w:val="9CDCFE"/>
+                                <w:sz w:val="21"/>
+                                <w:szCs w:val="21"/>
+                              </w:rPr>
+                              <w:t>materiais</w:t>
+                            </w:r>
+                            <w:r>
+                              <w:rPr>
+                                <w:rFonts w:ascii="Consolas" w:hAnsi="Consolas"/>
+                                <w:color w:val="CCCCCC"/>
+                                <w:sz w:val="21"/>
+                                <w:szCs w:val="21"/>
+                              </w:rPr>
+                              <w:t xml:space="preserve"> </w:t>
+                            </w:r>
+                            <w:r>
+                              <w:rPr>
+                                <w:rFonts w:ascii="Consolas" w:hAnsi="Consolas"/>
+                                <w:color w:val="9CDCFE"/>
+                                <w:sz w:val="21"/>
+                                <w:szCs w:val="21"/>
+                              </w:rPr>
+                              <w:t>na</w:t>
+                            </w:r>
+                            <w:r>
+                              <w:rPr>
+                                <w:rFonts w:ascii="Consolas" w:hAnsi="Consolas"/>
+                                <w:color w:val="CCCCCC"/>
+                                <w:sz w:val="21"/>
+                                <w:szCs w:val="21"/>
+                              </w:rPr>
+                              <w:t xml:space="preserve"> </w:t>
+                            </w:r>
+                            <w:r>
+                              <w:rPr>
+                                <w:rFonts w:ascii="Consolas" w:hAnsi="Consolas"/>
+                                <w:color w:val="9CDCFE"/>
+                                <w:sz w:val="21"/>
+                                <w:szCs w:val="21"/>
+                              </w:rPr>
+                              <w:t>produção</w:t>
+                            </w:r>
+                            <w:r>
+                              <w:rPr>
+                                <w:rFonts w:ascii="Consolas" w:hAnsi="Consolas"/>
+                                <w:color w:val="CCCCCC"/>
+                                <w:sz w:val="21"/>
+                                <w:szCs w:val="21"/>
+                              </w:rPr>
+                              <w:t>"</w:t>
+                            </w:r>
+                          </w:p>
+                          <w:p>
+                            <w:pPr>
+                              <w:shd w:val="clear" w:color="auto" w:fill="1F1F1F"/>
+                              <w:spacing w:line="285" w:lineRule="atLeast"/>
+                              <w:rPr>
+                                <w:rFonts w:ascii="Consolas" w:hAnsi="Consolas"/>
+                                <w:color w:val="CCCCCC"/>
+                                <w:sz w:val="21"/>
+                                <w:szCs w:val="21"/>
+                              </w:rPr>
+                            </w:pPr>
+                            <w:r>
+                              <w:rPr>
+                                <w:rFonts w:ascii="Consolas" w:hAnsi="Consolas"/>
+                                <w:color w:val="CCCCCC"/>
+                                <w:sz w:val="21"/>
+                                <w:szCs w:val="21"/>
+                              </w:rPr>
+                              <w:t xml:space="preserve">    </w:t>
+                            </w:r>
+                            <w:r>
+                              <w:rPr>
+                                <w:rFonts w:ascii="Consolas" w:hAnsi="Consolas"/>
+                                <w:color w:val="C586C0"/>
+                                <w:sz w:val="21"/>
+                                <w:szCs w:val="21"/>
+                              </w:rPr>
+                              <w:t>--&gt;</w:t>
+                            </w:r>
+                            <w:r>
+                              <w:rPr>
+                                <w:rFonts w:ascii="Consolas" w:hAnsi="Consolas"/>
+                                <w:color w:val="CCCCCC"/>
+                                <w:sz w:val="21"/>
+                                <w:szCs w:val="21"/>
+                              </w:rPr>
+                              <w:t xml:space="preserve"> (*) </w:t>
+                            </w:r>
+                          </w:p>
+                          <w:p>
+                            <w:pPr>
+                              <w:shd w:val="clear" w:color="auto" w:fill="1F1F1F"/>
+                              <w:spacing w:line="285" w:lineRule="atLeast"/>
+                              <w:rPr>
+                                <w:rFonts w:ascii="Consolas" w:hAnsi="Consolas"/>
+                                <w:color w:val="CCCCCC"/>
+                                <w:sz w:val="21"/>
+                                <w:szCs w:val="21"/>
+                              </w:rPr>
+                            </w:pPr>
+                            <w:r>
+                              <w:rPr>
+                                <w:rFonts w:ascii="Consolas" w:hAnsi="Consolas"/>
+                                <w:color w:val="C586C0"/>
+                                <w:sz w:val="21"/>
+                                <w:szCs w:val="21"/>
+                              </w:rPr>
+                              <w:t>@enduml</w:t>
+                            </w:r>
+                          </w:p>
+                          <w:p>
+                            <w:pPr>
+                              <w:shd w:val="clear" w:color="auto" w:fill="1F1F1F"/>
+                              <w:spacing w:line="285" w:lineRule="atLeast"/>
+                              <w:rPr>
+                                <w:rFonts w:ascii="Consolas" w:hAnsi="Consolas"/>
+                                <w:color w:val="CCCCCC"/>
+                                <w:sz w:val="21"/>
+                                <w:szCs w:val="21"/>
+                              </w:rPr>
+                            </w:pPr>
+                          </w:p>
+                          <w:p>
+                            <w:pPr>
+                              <w:rPr>
+                                <w:sz w:val="16"/>
+                                <w:szCs w:val="16"/>
+                              </w:rPr>
+                            </w:pPr>
+                          </w:p>
+                        </w:txbxContent>
+                      </wps:txbx>
+                      <wps:bodyPr rot="0" vert="horz" wrap="square" lIns="91440" tIns="45720" rIns="91440" bIns="45720" anchor="t" anchorCtr="0">
+                        <a:noAutofit/>
+                      </wps:bodyPr>
+                    </wps:wsp>
+                  </a:graphicData>
+                </a:graphic>
+                <wp14:sizeRelH relativeFrom="margin">
+                  <wp14:pctWidth>0</wp14:pctWidth>
+                </wp14:sizeRelH>
+                <wp14:sizeRelV relativeFrom="margin">
+                  <wp14:pctHeight>0</wp14:pctHeight>
+                </wp14:sizeRelV>
+              </wp:anchor>
+            </w:drawing>
+          </mc:Choice>
+          <mc:Fallback>
+            <w:pict>
+              <v:shapetype w14:anchorId="5BFD5D70" id="_x0000_t202" coordsize="21600,21600" o:spt="202" path="m,l,21600r21600,l21600,xe">
+                <v:stroke joinstyle="miter"/>
+                <v:path gradientshapeok="t" o:connecttype="rect"/>
+              </v:shapetype>
+              <v:shape id="_x0000_s1027" type="#_x0000_t202" style="position:absolute;margin-left:117.6pt;margin-top:.6pt;width:98.65pt;height:68pt;z-index:251663360;visibility:visible;mso-wrap-style:square;mso-width-percent:0;mso-height-percent:0;mso-wrap-distance-left:9pt;mso-wrap-distance-top:3.6pt;mso-wrap-distance-right:9pt;mso-wrap-distance-bottom:3.6pt;mso-position-horizontal:absolute;mso-position-horizontal-relative:margin;mso-position-vertical:absolute;mso-position-vertical-relative:text;mso-width-percent:0;mso-height-percent:0;mso-width-relative:margin;mso-height-relative:margin;v-text-anchor:top" o:gfxdata="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">
+                <v:textbox>
+                  <w:txbxContent>
+                    <w:p>
+                      <w:pPr>
+                        <w:shd w:val="clear" w:color="auto" w:fill="1F1F1F"/>
+                        <w:spacing w:line="285" w:lineRule="atLeast"/>
+                        <w:rPr>
+                          <w:rFonts w:ascii="Consolas" w:hAnsi="Consolas"/>
+                          <w:color w:val="CCCCCC"/>
+                          <w:sz w:val="21"/>
+                          <w:szCs w:val="21"/>
+                        </w:rPr>
+                      </w:pPr>
+                      <w:r>
+                        <w:rPr>
+                          <w:rFonts w:ascii="Consolas" w:hAnsi="Consolas"/>
+                          <w:color w:val="C586C0"/>
+                          <w:sz w:val="21"/>
+                          <w:szCs w:val="21"/>
+                        </w:rPr>
+                        <w:t>@startuml</w:t>
+                      </w:r>
+                      <w:r>
+                        <w:rPr>
+                          <w:rFonts w:ascii="Consolas" w:hAnsi="Consolas"/>
+                          <w:color w:val="CCCCCC"/>
+                          <w:sz w:val="21"/>
+                          <w:szCs w:val="21"/>
+                        </w:rPr>
+                        <w:t xml:space="preserve"> </w:t>
+                      </w:r>
+                    </w:p>
+                    <w:p>
+                      <w:pPr>
+                        <w:shd w:val="clear" w:color="auto" w:fill="1F1F1F"/>
+                        <w:spacing w:line="285" w:lineRule="atLeast"/>
+                        <w:rPr>
+                          <w:rFonts w:ascii="Consolas" w:hAnsi="Consolas"/>
+                          <w:color w:val="CCCCCC"/>
+                          <w:sz w:val="21"/>
+                          <w:szCs w:val="21"/>
+                        </w:rPr>
+                      </w:pPr>
+                      <w:proofErr w:type="spellStart"/>
+                      <w:r>
+                        <w:rPr>
+                          <w:rFonts w:ascii="Consolas" w:hAnsi="Consolas"/>
+                          <w:color w:val="569CD6"/>
+                          <w:sz w:val="21"/>
+                          <w:szCs w:val="21"/>
+                        </w:rPr>
+                        <w:t>title</w:t>
+                      </w:r>
+                      <w:proofErr w:type="spellEnd"/>
+                      <w:r>
+                        <w:rPr>
+                          <w:rFonts w:ascii="Consolas" w:hAnsi="Consolas"/>
+                          <w:color w:val="CCCCCC"/>
+                          <w:sz w:val="21"/>
+                          <w:szCs w:val="21"/>
+                        </w:rPr>
+                        <w:t xml:space="preserve"> </w:t>
+                      </w:r>
+                      <w:r>
+                        <w:rPr>
+                          <w:rFonts w:ascii="Consolas" w:hAnsi="Consolas"/>
+                          <w:color w:val="DCDCAA"/>
+                          <w:sz w:val="21"/>
+                          <w:szCs w:val="21"/>
+                        </w:rPr>
+                        <w:t>Supervisor de estoque</w:t>
+                      </w:r>
+                    </w:p>
+                    <w:p>
+                      <w:pPr>
+                        <w:shd w:val="clear" w:color="auto" w:fill="1F1F1F"/>
+                        <w:spacing w:line="285" w:lineRule="atLeast"/>
+                        <w:rPr>
+                          <w:rFonts w:ascii="Consolas" w:hAnsi="Consolas"/>
+                          <w:color w:val="CCCCCC"/>
+                          <w:sz w:val="21"/>
+                          <w:szCs w:val="21"/>
+                        </w:rPr>
+                      </w:pPr>
+                      <w:r>
+                        <w:rPr>
+                          <w:rFonts w:ascii="Consolas" w:hAnsi="Consolas"/>
+                          <w:color w:val="CCCCCC"/>
+                          <w:sz w:val="21"/>
+                          <w:szCs w:val="21"/>
+                        </w:rPr>
+                        <w:t xml:space="preserve">(*) </w:t>
+                      </w:r>
+                      <w:r>
+                        <w:rPr>
+                          <w:rFonts w:ascii="Consolas" w:hAnsi="Consolas"/>
+                          <w:color w:val="C586C0"/>
+                          <w:sz w:val="21"/>
+                          <w:szCs w:val="21"/>
+                        </w:rPr>
+                        <w:t>--&gt;</w:t>
+                      </w:r>
+                      <w:r>
+                        <w:rPr>
+                          <w:rFonts w:ascii="Consolas" w:hAnsi="Consolas"/>
+                          <w:color w:val="CCCCCC"/>
+                          <w:sz w:val="21"/>
+                          <w:szCs w:val="21"/>
+                        </w:rPr>
+                        <w:t xml:space="preserve"> "</w:t>
+                      </w:r>
+                      <w:r>
+                        <w:rPr>
+                          <w:rFonts w:ascii="Consolas" w:hAnsi="Consolas"/>
+                          <w:color w:val="9CDCFE"/>
+                          <w:sz w:val="21"/>
+                          <w:szCs w:val="21"/>
+                        </w:rPr>
+                        <w:t>Receber</w:t>
+                      </w:r>
+                      <w:r>
+                        <w:rPr>
+                          <w:rFonts w:ascii="Consolas" w:hAnsi="Consolas"/>
+                          <w:color w:val="CCCCCC"/>
+                          <w:sz w:val="21"/>
+                          <w:szCs w:val="21"/>
+                        </w:rPr>
+                        <w:t xml:space="preserve"> </w:t>
+                      </w:r>
+                      <w:r>
+                        <w:rPr>
+                          <w:rFonts w:ascii="Consolas" w:hAnsi="Consolas"/>
+                          <w:color w:val="9CDCFE"/>
+                          <w:sz w:val="21"/>
+                          <w:szCs w:val="21"/>
+                        </w:rPr>
+                        <w:t>ingredientes</w:t>
+                      </w:r>
+                      <w:r>
+                        <w:rPr>
+                          <w:rFonts w:ascii="Consolas" w:hAnsi="Consolas"/>
+                          <w:color w:val="CCCCCC"/>
+                          <w:sz w:val="21"/>
+                          <w:szCs w:val="21"/>
+                        </w:rPr>
+                        <w:t xml:space="preserve"> </w:t>
+                      </w:r>
+                      <w:r>
+                        <w:rPr>
+                          <w:rFonts w:ascii="Consolas" w:hAnsi="Consolas"/>
+                          <w:color w:val="9CDCFE"/>
+                          <w:sz w:val="21"/>
+                          <w:szCs w:val="21"/>
+                        </w:rPr>
+                        <w:t>e</w:t>
+                      </w:r>
+                      <w:r>
+                        <w:rPr>
+                          <w:rFonts w:ascii="Consolas" w:hAnsi="Consolas"/>
+                          <w:color w:val="CCCCCC"/>
+                          <w:sz w:val="21"/>
+                          <w:szCs w:val="21"/>
+                        </w:rPr>
+                        <w:t xml:space="preserve"> </w:t>
+                      </w:r>
+                      <w:r>
+                        <w:rPr>
+                          <w:rFonts w:ascii="Consolas" w:hAnsi="Consolas"/>
+                          <w:color w:val="9CDCFE"/>
+                          <w:sz w:val="21"/>
+                          <w:szCs w:val="21"/>
+                        </w:rPr>
+                        <w:t>materiais</w:t>
+                      </w:r>
+                      <w:r>
+                        <w:rPr>
+                          <w:rFonts w:ascii="Consolas" w:hAnsi="Consolas"/>
+                          <w:color w:val="CCCCCC"/>
+                          <w:sz w:val="21"/>
+                          <w:szCs w:val="21"/>
+                        </w:rPr>
+                        <w:t xml:space="preserve">" </w:t>
+                      </w:r>
+                    </w:p>
+                    <w:p>
+                      <w:pPr>
+                        <w:shd w:val="clear" w:color="auto" w:fill="1F1F1F"/>
+                        <w:spacing w:line="285" w:lineRule="atLeast"/>
+                        <w:rPr>
+                          <w:rFonts w:ascii="Consolas" w:hAnsi="Consolas"/>
+                          <w:color w:val="CCCCCC"/>
+                          <w:sz w:val="21"/>
+                          <w:szCs w:val="21"/>
+                        </w:rPr>
+                      </w:pPr>
+                      <w:r>
+                        <w:rPr>
+                          <w:rFonts w:ascii="Consolas" w:hAnsi="Consolas"/>
+                          <w:color w:val="CCCCCC"/>
+                          <w:sz w:val="21"/>
+                          <w:szCs w:val="21"/>
+                        </w:rPr>
+                        <w:t xml:space="preserve">    </w:t>
+                      </w:r>
+                      <w:r>
+                        <w:rPr>
+                          <w:rFonts w:ascii="Consolas" w:hAnsi="Consolas"/>
+                          <w:color w:val="C586C0"/>
+                          <w:sz w:val="21"/>
+                          <w:szCs w:val="21"/>
+                        </w:rPr>
+                        <w:t>--&gt;</w:t>
+                      </w:r>
+                      <w:r>
+                        <w:rPr>
+                          <w:rFonts w:ascii="Consolas" w:hAnsi="Consolas"/>
+                          <w:color w:val="CCCCCC"/>
+                          <w:sz w:val="21"/>
+                          <w:szCs w:val="21"/>
+                        </w:rPr>
+                        <w:t xml:space="preserve">" </w:t>
+                      </w:r>
+                      <w:r>
+                        <w:rPr>
+                          <w:rFonts w:ascii="Consolas" w:hAnsi="Consolas"/>
+                          <w:color w:val="9CDCFE"/>
+                          <w:sz w:val="21"/>
+                          <w:szCs w:val="21"/>
+                        </w:rPr>
+                        <w:t>Conferir</w:t>
+                      </w:r>
+                      <w:r>
+                        <w:rPr>
+                          <w:rFonts w:ascii="Consolas" w:hAnsi="Consolas"/>
+                          <w:color w:val="CCCCCC"/>
+                          <w:sz w:val="21"/>
+                          <w:szCs w:val="21"/>
+                        </w:rPr>
+                        <w:t xml:space="preserve"> </w:t>
+                      </w:r>
+                      <w:r>
+                        <w:rPr>
+                          <w:rFonts w:ascii="Consolas" w:hAnsi="Consolas"/>
+                          <w:color w:val="9CDCFE"/>
+                          <w:sz w:val="21"/>
+                          <w:szCs w:val="21"/>
+                        </w:rPr>
+                        <w:t>itens</w:t>
+                      </w:r>
+                      <w:r>
+                        <w:rPr>
+                          <w:rFonts w:ascii="Consolas" w:hAnsi="Consolas"/>
+                          <w:color w:val="CCCCCC"/>
+                          <w:sz w:val="21"/>
+                          <w:szCs w:val="21"/>
+                        </w:rPr>
+                        <w:t xml:space="preserve"> </w:t>
+                      </w:r>
+                      <w:r>
+                        <w:rPr>
+                          <w:rFonts w:ascii="Consolas" w:hAnsi="Consolas"/>
+                          <w:color w:val="9CDCFE"/>
+                          <w:sz w:val="21"/>
+                          <w:szCs w:val="21"/>
+                        </w:rPr>
+                        <w:t>recebidos</w:t>
+                      </w:r>
+                      <w:r>
+                        <w:rPr>
+                          <w:rFonts w:ascii="Consolas" w:hAnsi="Consolas"/>
+                          <w:color w:val="CCCCCC"/>
+                          <w:sz w:val="21"/>
+                          <w:szCs w:val="21"/>
+                        </w:rPr>
+                        <w:t>"</w:t>
+                      </w:r>
+                    </w:p>
+                    <w:p>
+                      <w:pPr>
+                        <w:shd w:val="clear" w:color="auto" w:fill="1F1F1F"/>
+                        <w:spacing w:line="285" w:lineRule="atLeast"/>
+                        <w:rPr>
+                          <w:rFonts w:ascii="Consolas" w:hAnsi="Consolas"/>
+                          <w:color w:val="CCCCCC"/>
+                          <w:sz w:val="21"/>
+                          <w:szCs w:val="21"/>
+                        </w:rPr>
+                      </w:pPr>
+                      <w:r>
+                        <w:rPr>
+                          <w:rFonts w:ascii="Consolas" w:hAnsi="Consolas"/>
+                          <w:color w:val="CCCCCC"/>
+                          <w:sz w:val="21"/>
+                          <w:szCs w:val="21"/>
+                        </w:rPr>
+                        <w:t xml:space="preserve">    </w:t>
+                      </w:r>
+                      <w:r>
+                        <w:rPr>
+                          <w:rFonts w:ascii="Consolas" w:hAnsi="Consolas"/>
+                          <w:color w:val="C586C0"/>
+                          <w:sz w:val="21"/>
+                          <w:szCs w:val="21"/>
+                        </w:rPr>
+                        <w:t>--&gt;</w:t>
+                      </w:r>
+                      <w:r>
+                        <w:rPr>
+                          <w:rFonts w:ascii="Consolas" w:hAnsi="Consolas"/>
+                          <w:color w:val="CCCCCC"/>
+                          <w:sz w:val="21"/>
+                          <w:szCs w:val="21"/>
+                        </w:rPr>
+                        <w:t>"</w:t>
+                      </w:r>
+                      <w:r>
+                        <w:rPr>
+                          <w:rFonts w:ascii="Consolas" w:hAnsi="Consolas"/>
+                          <w:color w:val="9CDCFE"/>
+                          <w:sz w:val="21"/>
+                          <w:szCs w:val="21"/>
+                        </w:rPr>
+                        <w:t>Organizar</w:t>
+                      </w:r>
+                      <w:r>
+                        <w:rPr>
+                          <w:rFonts w:ascii="Consolas" w:hAnsi="Consolas"/>
+                          <w:color w:val="CCCCCC"/>
+                          <w:sz w:val="21"/>
+                          <w:szCs w:val="21"/>
+                        </w:rPr>
+                        <w:t xml:space="preserve"> </w:t>
+                      </w:r>
+                      <w:r>
+                        <w:rPr>
+                          <w:rFonts w:ascii="Consolas" w:hAnsi="Consolas"/>
+                          <w:color w:val="9CDCFE"/>
+                          <w:sz w:val="21"/>
+                          <w:szCs w:val="21"/>
+                        </w:rPr>
+                        <w:t>e</w:t>
+                      </w:r>
+                      <w:r>
+                        <w:rPr>
+                          <w:rFonts w:ascii="Consolas" w:hAnsi="Consolas"/>
+                          <w:color w:val="CCCCCC"/>
+                          <w:sz w:val="21"/>
+                          <w:szCs w:val="21"/>
+                        </w:rPr>
+                        <w:t xml:space="preserve"> </w:t>
+                      </w:r>
+                      <w:r>
+                        <w:rPr>
+                          <w:rFonts w:ascii="Consolas" w:hAnsi="Consolas"/>
+                          <w:color w:val="9CDCFE"/>
+                          <w:sz w:val="21"/>
+                          <w:szCs w:val="21"/>
+                        </w:rPr>
+                        <w:t>armazenar</w:t>
+                      </w:r>
+                      <w:r>
+                        <w:rPr>
+                          <w:rFonts w:ascii="Consolas" w:hAnsi="Consolas"/>
+                          <w:color w:val="CCCCCC"/>
+                          <w:sz w:val="21"/>
+                          <w:szCs w:val="21"/>
+                        </w:rPr>
+                        <w:t xml:space="preserve"> </w:t>
+                      </w:r>
+                      <w:r>
+                        <w:rPr>
+                          <w:rFonts w:ascii="Consolas" w:hAnsi="Consolas"/>
+                          <w:color w:val="9CDCFE"/>
+                          <w:sz w:val="21"/>
+                          <w:szCs w:val="21"/>
+                        </w:rPr>
+                        <w:t>materiais</w:t>
+                      </w:r>
+                      <w:r>
+                        <w:rPr>
+                          <w:rFonts w:ascii="Consolas" w:hAnsi="Consolas"/>
+                          <w:color w:val="CCCCCC"/>
+                          <w:sz w:val="21"/>
+                          <w:szCs w:val="21"/>
+                        </w:rPr>
+                        <w:t>"</w:t>
+                      </w:r>
+                    </w:p>
+                    <w:p>
+                      <w:pPr>
+                        <w:shd w:val="clear" w:color="auto" w:fill="1F1F1F"/>
+                        <w:spacing w:line="285" w:lineRule="atLeast"/>
+                        <w:rPr>
+                          <w:rFonts w:ascii="Consolas" w:hAnsi="Consolas"/>
+                          <w:color w:val="CCCCCC"/>
+                          <w:sz w:val="21"/>
+                          <w:szCs w:val="21"/>
+                        </w:rPr>
+                      </w:pPr>
+                      <w:r>
+                        <w:rPr>
+                          <w:rFonts w:ascii="Consolas" w:hAnsi="Consolas"/>
+                          <w:color w:val="CCCCCC"/>
+                          <w:sz w:val="21"/>
+                          <w:szCs w:val="21"/>
+                        </w:rPr>
+                        <w:t xml:space="preserve">    </w:t>
+                      </w:r>
+                      <w:r>
+                        <w:rPr>
+                          <w:rFonts w:ascii="Consolas" w:hAnsi="Consolas"/>
+                          <w:color w:val="C586C0"/>
+                          <w:sz w:val="21"/>
+                          <w:szCs w:val="21"/>
+                        </w:rPr>
+                        <w:t>--&gt;</w:t>
+                      </w:r>
+                      <w:r>
+                        <w:rPr>
+                          <w:rFonts w:ascii="Consolas" w:hAnsi="Consolas"/>
+                          <w:color w:val="CCCCCC"/>
+                          <w:sz w:val="21"/>
+                          <w:szCs w:val="21"/>
+                        </w:rPr>
+                        <w:t>"</w:t>
+                      </w:r>
+                      <w:r>
+                        <w:rPr>
+                          <w:rFonts w:ascii="Consolas" w:hAnsi="Consolas"/>
+                          <w:color w:val="9CDCFE"/>
+                          <w:sz w:val="21"/>
+                          <w:szCs w:val="21"/>
+                        </w:rPr>
+                        <w:t>Registrar</w:t>
+                      </w:r>
+                      <w:r>
+                        <w:rPr>
+                          <w:rFonts w:ascii="Consolas" w:hAnsi="Consolas"/>
+                          <w:color w:val="CCCCCC"/>
+                          <w:sz w:val="21"/>
+                          <w:szCs w:val="21"/>
+                        </w:rPr>
+                        <w:t xml:space="preserve"> </w:t>
+                      </w:r>
+                      <w:r>
+                        <w:rPr>
+                          <w:rFonts w:ascii="Consolas" w:hAnsi="Consolas"/>
+                          <w:color w:val="9CDCFE"/>
+                          <w:sz w:val="21"/>
+                          <w:szCs w:val="21"/>
+                        </w:rPr>
+                        <w:t>entrada</w:t>
+                      </w:r>
+                      <w:r>
+                        <w:rPr>
+                          <w:rFonts w:ascii="Consolas" w:hAnsi="Consolas"/>
+                          <w:color w:val="CCCCCC"/>
+                          <w:sz w:val="21"/>
+                          <w:szCs w:val="21"/>
+                        </w:rPr>
+                        <w:t xml:space="preserve"> </w:t>
+                      </w:r>
+                      <w:r>
+                        <w:rPr>
+                          <w:rFonts w:ascii="Consolas" w:hAnsi="Consolas"/>
+                          <w:color w:val="9CDCFE"/>
+                          <w:sz w:val="21"/>
+                          <w:szCs w:val="21"/>
+                        </w:rPr>
+                        <w:t>de</w:t>
+                      </w:r>
+                      <w:r>
+                        <w:rPr>
+                          <w:rFonts w:ascii="Consolas" w:hAnsi="Consolas"/>
+                          <w:color w:val="CCCCCC"/>
+                          <w:sz w:val="21"/>
+                          <w:szCs w:val="21"/>
+                        </w:rPr>
+                        <w:t xml:space="preserve"> </w:t>
+                      </w:r>
+                      <w:r>
+                        <w:rPr>
+                          <w:rFonts w:ascii="Consolas" w:hAnsi="Consolas"/>
+                          <w:color w:val="9CDCFE"/>
+                          <w:sz w:val="21"/>
+                          <w:szCs w:val="21"/>
+                        </w:rPr>
+                        <w:t>materiais</w:t>
+                      </w:r>
+                      <w:r>
+                        <w:rPr>
+                          <w:rFonts w:ascii="Consolas" w:hAnsi="Consolas"/>
+                          <w:color w:val="CCCCCC"/>
+                          <w:sz w:val="21"/>
+                          <w:szCs w:val="21"/>
+                        </w:rPr>
+                        <w:t xml:space="preserve"> </w:t>
+                      </w:r>
+                      <w:r>
+                        <w:rPr>
+                          <w:rFonts w:ascii="Consolas" w:hAnsi="Consolas"/>
+                          <w:color w:val="9CDCFE"/>
+                          <w:sz w:val="21"/>
+                          <w:szCs w:val="21"/>
+                        </w:rPr>
+                        <w:t>no</w:t>
+                      </w:r>
+                      <w:r>
+                        <w:rPr>
+                          <w:rFonts w:ascii="Consolas" w:hAnsi="Consolas"/>
+                          <w:color w:val="CCCCCC"/>
+                          <w:sz w:val="21"/>
+                          <w:szCs w:val="21"/>
+                        </w:rPr>
+                        <w:t xml:space="preserve"> </w:t>
+                      </w:r>
+                      <w:r>
+                        <w:rPr>
+                          <w:rFonts w:ascii="Consolas" w:hAnsi="Consolas"/>
+                          <w:color w:val="9CDCFE"/>
+                          <w:sz w:val="21"/>
+                          <w:szCs w:val="21"/>
+                        </w:rPr>
+                        <w:t>sistema</w:t>
+                      </w:r>
+                      <w:r>
+                        <w:rPr>
+                          <w:rFonts w:ascii="Consolas" w:hAnsi="Consolas"/>
+                          <w:color w:val="CCCCCC"/>
+                          <w:sz w:val="21"/>
+                          <w:szCs w:val="21"/>
+                        </w:rPr>
+                        <w:t>"</w:t>
+                      </w:r>
+                    </w:p>
+                    <w:p>
+                      <w:pPr>
+                        <w:shd w:val="clear" w:color="auto" w:fill="1F1F1F"/>
+                        <w:spacing w:line="285" w:lineRule="atLeast"/>
+                        <w:rPr>
+                          <w:rFonts w:ascii="Consolas" w:hAnsi="Consolas"/>
+                          <w:color w:val="CCCCCC"/>
+                          <w:sz w:val="21"/>
+                          <w:szCs w:val="21"/>
+                        </w:rPr>
+                      </w:pPr>
+                      <w:r>
+                        <w:rPr>
+                          <w:rFonts w:ascii="Consolas" w:hAnsi="Consolas"/>
+                          <w:color w:val="CCCCCC"/>
+                          <w:sz w:val="21"/>
+                          <w:szCs w:val="21"/>
+                        </w:rPr>
+                        <w:t xml:space="preserve">    </w:t>
+                      </w:r>
+                      <w:r>
+                        <w:rPr>
+                          <w:rFonts w:ascii="Consolas" w:hAnsi="Consolas"/>
+                          <w:color w:val="C586C0"/>
+                          <w:sz w:val="21"/>
+                          <w:szCs w:val="21"/>
+                        </w:rPr>
+                        <w:t>--&gt;</w:t>
+                      </w:r>
+                      <w:r>
+                        <w:rPr>
+                          <w:rFonts w:ascii="Consolas" w:hAnsi="Consolas"/>
+                          <w:color w:val="CCCCCC"/>
+                          <w:sz w:val="21"/>
+                          <w:szCs w:val="21"/>
+                        </w:rPr>
+                        <w:t>"</w:t>
+                      </w:r>
+                      <w:proofErr w:type="spellStart"/>
+                      <w:r>
+                        <w:rPr>
+                          <w:rFonts w:ascii="Consolas" w:hAnsi="Consolas"/>
+                          <w:color w:val="9CDCFE"/>
+                          <w:sz w:val="21"/>
+                          <w:szCs w:val="21"/>
+                        </w:rPr>
+                        <w:t>Coodenar</w:t>
+                      </w:r>
+                      <w:proofErr w:type="spellEnd"/>
+                      <w:r>
+                        <w:rPr>
+                          <w:rFonts w:ascii="Consolas" w:hAnsi="Consolas"/>
+                          <w:color w:val="CCCCCC"/>
+                          <w:sz w:val="21"/>
+                          <w:szCs w:val="21"/>
+                        </w:rPr>
+                        <w:t xml:space="preserve"> </w:t>
+                      </w:r>
+                      <w:r>
+                        <w:rPr>
+                          <w:rFonts w:ascii="Consolas" w:hAnsi="Consolas"/>
+                          <w:color w:val="9CDCFE"/>
+                          <w:sz w:val="21"/>
+                          <w:szCs w:val="21"/>
+                        </w:rPr>
+                        <w:t>materiais</w:t>
+                      </w:r>
+                      <w:r>
+                        <w:rPr>
+                          <w:rFonts w:ascii="Consolas" w:hAnsi="Consolas"/>
+                          <w:color w:val="CCCCCC"/>
+                          <w:sz w:val="21"/>
+                          <w:szCs w:val="21"/>
+                        </w:rPr>
+                        <w:t xml:space="preserve"> </w:t>
+                      </w:r>
+                      <w:r>
+                        <w:rPr>
+                          <w:rFonts w:ascii="Consolas" w:hAnsi="Consolas"/>
+                          <w:color w:val="9CDCFE"/>
+                          <w:sz w:val="21"/>
+                          <w:szCs w:val="21"/>
+                        </w:rPr>
+                        <w:t>na</w:t>
+                      </w:r>
+                      <w:r>
+                        <w:rPr>
+                          <w:rFonts w:ascii="Consolas" w:hAnsi="Consolas"/>
+                          <w:color w:val="CCCCCC"/>
+                          <w:sz w:val="21"/>
+                          <w:szCs w:val="21"/>
+                        </w:rPr>
+                        <w:t xml:space="preserve"> </w:t>
+                      </w:r>
+                      <w:r>
+                        <w:rPr>
+                          <w:rFonts w:ascii="Consolas" w:hAnsi="Consolas"/>
+                          <w:color w:val="9CDCFE"/>
+                          <w:sz w:val="21"/>
+                          <w:szCs w:val="21"/>
+                        </w:rPr>
+                        <w:t>produção</w:t>
+                      </w:r>
+                      <w:r>
+                        <w:rPr>
+                          <w:rFonts w:ascii="Consolas" w:hAnsi="Consolas"/>
+                          <w:color w:val="CCCCCC"/>
+                          <w:sz w:val="21"/>
+                          <w:szCs w:val="21"/>
+                        </w:rPr>
+                        <w:t>"</w:t>
+                      </w:r>
+                    </w:p>
+                    <w:p>
+                      <w:pPr>
+                        <w:shd w:val="clear" w:color="auto" w:fill="1F1F1F"/>
+                        <w:spacing w:line="285" w:lineRule="atLeast"/>
+                        <w:rPr>
+                          <w:rFonts w:ascii="Consolas" w:hAnsi="Consolas"/>
+                          <w:color w:val="CCCCCC"/>
+                          <w:sz w:val="21"/>
+                          <w:szCs w:val="21"/>
+                        </w:rPr>
+                      </w:pPr>
+                      <w:r>
+                        <w:rPr>
+                          <w:rFonts w:ascii="Consolas" w:hAnsi="Consolas"/>
+                          <w:color w:val="CCCCCC"/>
+                          <w:sz w:val="21"/>
+                          <w:szCs w:val="21"/>
+                        </w:rPr>
+                        <w:t xml:space="preserve">    </w:t>
+                      </w:r>
+                      <w:r>
+                        <w:rPr>
+                          <w:rFonts w:ascii="Consolas" w:hAnsi="Consolas"/>
+                          <w:color w:val="C586C0"/>
+                          <w:sz w:val="21"/>
+                          <w:szCs w:val="21"/>
+                        </w:rPr>
+                        <w:t>--&gt;</w:t>
+                      </w:r>
+                      <w:r>
+                        <w:rPr>
+                          <w:rFonts w:ascii="Consolas" w:hAnsi="Consolas"/>
+                          <w:color w:val="CCCCCC"/>
+                          <w:sz w:val="21"/>
+                          <w:szCs w:val="21"/>
+                        </w:rPr>
+                        <w:t xml:space="preserve"> (*) </w:t>
+                      </w:r>
+                    </w:p>
+                    <w:p>
+                      <w:pPr>
+                        <w:shd w:val="clear" w:color="auto" w:fill="1F1F1F"/>
+                        <w:spacing w:line="285" w:lineRule="atLeast"/>
+                        <w:rPr>
+                          <w:rFonts w:ascii="Consolas" w:hAnsi="Consolas"/>
+                          <w:color w:val="CCCCCC"/>
+                          <w:sz w:val="21"/>
+                          <w:szCs w:val="21"/>
+                        </w:rPr>
+                      </w:pPr>
+                      <w:r>
+                        <w:rPr>
+                          <w:rFonts w:ascii="Consolas" w:hAnsi="Consolas"/>
+                          <w:color w:val="C586C0"/>
+                          <w:sz w:val="21"/>
+                          <w:szCs w:val="21"/>
+                        </w:rPr>
+                        <w:t>@enduml</w:t>
+                      </w:r>
+                    </w:p>
+                    <w:p>
+                      <w:pPr>
+                        <w:shd w:val="clear" w:color="auto" w:fill="1F1F1F"/>
+                        <w:spacing w:line="285" w:lineRule="atLeast"/>
+                        <w:rPr>
+                          <w:rFonts w:ascii="Consolas" w:hAnsi="Consolas"/>
+                          <w:color w:val="CCCCCC"/>
+                          <w:sz w:val="21"/>
+                          <w:szCs w:val="21"/>
+                        </w:rPr>
+                      </w:pPr>
+                    </w:p>
+                    <w:p>
+                      <w:pPr>
+                        <w:rPr>
+                          <w:sz w:val="16"/>
+                          <w:szCs w:val="16"/>
+                        </w:rPr>
+                      </w:pPr>
+                    </w:p>
+                  </w:txbxContent>
+                </v:textbox>
+                <w10:wrap type="square" anchorx="margin"/>
+              </v:shape>
+            </w:pict>
+          </mc:Fallback>
+        </mc:AlternateContent>
+      </w:r>
+      <w:r>
+        <w:rPr>
+          <w:noProof/>
+        </w:rPr>
+        <mc:AlternateContent>
+          <mc:Choice Requires="wps">
+            <w:drawing>
+              <wp:anchor distT="45720" distB="45720" distL="114300" distR="114300" simplePos="0" relativeHeight="251661312" behindDoc="0" locked="0" layoutInCell="1" allowOverlap="1" wp14:anchorId="6097ADE3" wp14:editId="5031F7FF">
+                <wp:simplePos x="0" y="0"/>
+                <wp:positionH relativeFrom="margin">
+                  <wp:align>left</wp:align>
+                </wp:positionH>
+                <wp:positionV relativeFrom="paragraph">
+                  <wp:posOffset>7620</wp:posOffset>
+                </wp:positionV>
+                <wp:extent cx="1346200" cy="854710"/>
+                <wp:effectExtent l="0" t="0" r="25400" b="21590"/>
+                <wp:wrapSquare wrapText="bothSides"/>
+                <wp:docPr id="1305918705" name="Caixa de Texto 2"/>
+                <wp:cNvGraphicFramePr>
+                  <a:graphicFrameLocks xmlns:a="http://schemas.openxmlformats.org/drawingml/2006/main"/>
+                </wp:cNvGraphicFramePr>
+                <a:graphic xmlns:a="http://schemas.openxmlformats.org/drawingml/2006/main">
+                  <a:graphicData uri="http://schemas.microsoft.com/office/word/2010/wordprocessingShape">
+                    <wps:wsp>
+                      <wps:cNvSpPr txBox="1">
+                        <a:spLocks noChangeArrowheads="1"/>
+                      </wps:cNvSpPr>
+                      <wps:spPr bwMode="auto">
+                        <a:xfrm>
+                          <a:off x="0" y="0"/>
+                          <a:ext cx="1346200" cy="855134"/>
+                        </a:xfrm>
+                        <a:prstGeom prst="rect">
+                          <a:avLst/>
+                        </a:prstGeom>
+                        <a:solidFill>
+                          <a:srgbClr val="FFFFFF"/>
+                        </a:solidFill>
+                        <a:ln w="9525">
+                          <a:solidFill>
+                            <a:srgbClr val="000000"/>
+                          </a:solidFill>
+                          <a:miter lim="800000"/>
+                          <a:headEnd/>
+                          <a:tailEnd/>
+                        </a:ln>
+                      </wps:spPr>
+                      <wps:txbx>
+                        <w:txbxContent>
+                          <w:p>
+                            <w:pPr>
+                              <w:shd w:val="clear" w:color="auto" w:fill="1F1F1F"/>
+                              <w:spacing w:line="285" w:lineRule="atLeast"/>
+                              <w:rPr>
+                                <w:rFonts w:ascii="Consolas" w:hAnsi="Consolas"/>
+                                <w:color w:val="CCCCCC"/>
+                                <w:sz w:val="21"/>
+                                <w:szCs w:val="21"/>
+                              </w:rPr>
+                            </w:pPr>
+                            <w:r>
+                              <w:rPr>
+                                <w:rFonts w:ascii="Consolas" w:hAnsi="Consolas"/>
+                                <w:color w:val="C586C0"/>
+                                <w:sz w:val="21"/>
+                                <w:szCs w:val="21"/>
+                              </w:rPr>
+                              <w:t>@startuml</w:t>
+                            </w:r>
+                            <w:r>
+                              <w:rPr>
+                                <w:rFonts w:ascii="Consolas" w:hAnsi="Consolas"/>
+                                <w:color w:val="CCCCCC"/>
+                                <w:sz w:val="21"/>
+                                <w:szCs w:val="21"/>
+                              </w:rPr>
+                              <w:t xml:space="preserve"> </w:t>
+                            </w:r>
+                          </w:p>
+                          <w:p>
+                            <w:pPr>
+                              <w:shd w:val="clear" w:color="auto" w:fill="1F1F1F"/>
+                              <w:spacing w:line="285" w:lineRule="atLeast"/>
+                              <w:rPr>
+                                <w:rFonts w:ascii="Consolas" w:hAnsi="Consolas"/>
+                                <w:color w:val="CCCCCC"/>
+                                <w:sz w:val="21"/>
+                                <w:szCs w:val="21"/>
+                              </w:rPr>
+                            </w:pPr>
+                            <w:proofErr w:type="spellStart"/>
+                            <w:r>
+                              <w:rPr>
+                                <w:rFonts w:ascii="Consolas" w:hAnsi="Consolas"/>
+                                <w:color w:val="569CD6"/>
+                                <w:sz w:val="21"/>
+                                <w:szCs w:val="21"/>
+                              </w:rPr>
+                              <w:t>title</w:t>
+                            </w:r>
+                            <w:proofErr w:type="spellEnd"/>
+                            <w:r>
+                              <w:rPr>
+                                <w:rFonts w:ascii="Consolas" w:hAnsi="Consolas"/>
+                                <w:color w:val="CCCCCC"/>
+                                <w:sz w:val="21"/>
+                                <w:szCs w:val="21"/>
+                              </w:rPr>
+                              <w:t xml:space="preserve"> </w:t>
+                            </w:r>
+                            <w:r>
+                              <w:rPr>
+                                <w:rFonts w:ascii="Consolas" w:hAnsi="Consolas"/>
+                                <w:color w:val="DCDCAA"/>
+                                <w:sz w:val="21"/>
+                                <w:szCs w:val="21"/>
+                              </w:rPr>
+                              <w:t>Gerente de compras</w:t>
+                            </w:r>
+                          </w:p>
+                          <w:p>
+                            <w:pPr>
+                              <w:shd w:val="clear" w:color="auto" w:fill="1F1F1F"/>
+                              <w:spacing w:line="285" w:lineRule="atLeast"/>
+                              <w:rPr>
+                                <w:rFonts w:ascii="Consolas" w:hAnsi="Consolas"/>
+                                <w:color w:val="CCCCCC"/>
+                                <w:sz w:val="21"/>
+                                <w:szCs w:val="21"/>
+                              </w:rPr>
+                            </w:pPr>
+                          </w:p>
+                          <w:p>
+                            <w:pPr>
+                              <w:shd w:val="clear" w:color="auto" w:fill="1F1F1F"/>
+                              <w:spacing w:line="285" w:lineRule="atLeast"/>
+                              <w:rPr>
+                                <w:rFonts w:ascii="Consolas" w:hAnsi="Consolas"/>
+                                <w:color w:val="CCCCCC"/>
+                                <w:sz w:val="21"/>
+                                <w:szCs w:val="21"/>
+                              </w:rPr>
+                            </w:pPr>
+                            <w:r>
+                              <w:rPr>
+                                <w:rFonts w:ascii="Consolas" w:hAnsi="Consolas"/>
+                                <w:color w:val="CCCCCC"/>
+                                <w:sz w:val="21"/>
+                                <w:szCs w:val="21"/>
+                              </w:rPr>
+                              <w:t xml:space="preserve">(*) </w:t>
+                            </w:r>
+                            <w:r>
+                              <w:rPr>
+                                <w:rFonts w:ascii="Consolas" w:hAnsi="Consolas"/>
+                                <w:color w:val="C586C0"/>
+                                <w:sz w:val="21"/>
+                                <w:szCs w:val="21"/>
+                              </w:rPr>
+                              <w:t>--&gt;</w:t>
+                            </w:r>
+                            <w:r>
+                              <w:rPr>
+                                <w:rFonts w:ascii="Consolas" w:hAnsi="Consolas"/>
+                                <w:color w:val="CCCCCC"/>
+                                <w:sz w:val="21"/>
+                                <w:szCs w:val="21"/>
+                              </w:rPr>
+                              <w:t xml:space="preserve"> "</w:t>
+                            </w:r>
+                            <w:r>
+                              <w:rPr>
+                                <w:rFonts w:ascii="Consolas" w:hAnsi="Consolas"/>
+                                <w:color w:val="9CDCFE"/>
+                                <w:sz w:val="21"/>
+                                <w:szCs w:val="21"/>
+                              </w:rPr>
+                              <w:t>Analisar</w:t>
+                            </w:r>
+                            <w:r>
+                              <w:rPr>
+                                <w:rFonts w:ascii="Consolas" w:hAnsi="Consolas"/>
+                                <w:color w:val="CCCCCC"/>
+                                <w:sz w:val="21"/>
+                                <w:szCs w:val="21"/>
+                              </w:rPr>
+                              <w:t xml:space="preserve"> </w:t>
+                            </w:r>
+                            <w:r>
+                              <w:rPr>
+                                <w:rFonts w:ascii="Consolas" w:hAnsi="Consolas"/>
+                                <w:color w:val="9CDCFE"/>
+                                <w:sz w:val="21"/>
+                                <w:szCs w:val="21"/>
+                              </w:rPr>
+                              <w:t>ingredientes</w:t>
+                            </w:r>
+                            <w:r>
+                              <w:rPr>
+                                <w:rFonts w:ascii="Consolas" w:hAnsi="Consolas"/>
+                                <w:color w:val="CCCCCC"/>
+                                <w:sz w:val="21"/>
+                                <w:szCs w:val="21"/>
+                              </w:rPr>
+                              <w:t xml:space="preserve"> </w:t>
+                            </w:r>
+                            <w:r>
+                              <w:rPr>
+                                <w:rFonts w:ascii="Consolas" w:hAnsi="Consolas"/>
+                                <w:color w:val="9CDCFE"/>
+                                <w:sz w:val="21"/>
+                                <w:szCs w:val="21"/>
+                              </w:rPr>
+                              <w:t>e</w:t>
+                            </w:r>
+                            <w:r>
+                              <w:rPr>
+                                <w:rFonts w:ascii="Consolas" w:hAnsi="Consolas"/>
+                                <w:color w:val="CCCCCC"/>
+                                <w:sz w:val="21"/>
+                                <w:szCs w:val="21"/>
+                              </w:rPr>
+                              <w:t xml:space="preserve"> </w:t>
+                            </w:r>
+                            <w:r>
+                              <w:rPr>
+                                <w:rFonts w:ascii="Consolas" w:hAnsi="Consolas"/>
+                                <w:color w:val="9CDCFE"/>
+                                <w:sz w:val="21"/>
+                                <w:szCs w:val="21"/>
+                              </w:rPr>
+                              <w:t>materiais</w:t>
+                            </w:r>
+                            <w:r>
+                              <w:rPr>
+                                <w:rFonts w:ascii="Consolas" w:hAnsi="Consolas"/>
+                                <w:color w:val="CCCCCC"/>
+                                <w:sz w:val="21"/>
+                                <w:szCs w:val="21"/>
+                              </w:rPr>
+                              <w:t xml:space="preserve">" </w:t>
+                            </w:r>
+                          </w:p>
+                          <w:p>
+                            <w:pPr>
+                              <w:shd w:val="clear" w:color="auto" w:fill="1F1F1F"/>
+                              <w:spacing w:line="285" w:lineRule="atLeast"/>
+                              <w:rPr>
+                                <w:rFonts w:ascii="Consolas" w:hAnsi="Consolas"/>
+                                <w:color w:val="CCCCCC"/>
+                                <w:sz w:val="21"/>
+                                <w:szCs w:val="21"/>
+                              </w:rPr>
+                            </w:pPr>
+                            <w:r>
+                              <w:rPr>
+                                <w:rFonts w:ascii="Consolas" w:hAnsi="Consolas"/>
+                                <w:color w:val="CCCCCC"/>
+                                <w:sz w:val="21"/>
+                                <w:szCs w:val="21"/>
+                              </w:rPr>
+                              <w:t xml:space="preserve">    </w:t>
+                            </w:r>
+                            <w:r>
+                              <w:rPr>
+                                <w:rFonts w:ascii="Consolas" w:hAnsi="Consolas"/>
+                                <w:color w:val="C586C0"/>
+                                <w:sz w:val="21"/>
+                                <w:szCs w:val="21"/>
+                              </w:rPr>
+                              <w:t>--&gt;</w:t>
+                            </w:r>
+                            <w:r>
+                              <w:rPr>
+                                <w:rFonts w:ascii="Consolas" w:hAnsi="Consolas"/>
+                                <w:color w:val="CCCCCC"/>
+                                <w:sz w:val="21"/>
+                                <w:szCs w:val="21"/>
+                              </w:rPr>
+                              <w:t xml:space="preserve"> "</w:t>
+                            </w:r>
+                            <w:r>
+                              <w:rPr>
+                                <w:rFonts w:ascii="Consolas" w:hAnsi="Consolas"/>
+                                <w:color w:val="9CDCFE"/>
+                                <w:sz w:val="21"/>
+                                <w:szCs w:val="21"/>
+                              </w:rPr>
+                              <w:t>Entrar</w:t>
+                            </w:r>
+                            <w:r>
+                              <w:rPr>
+                                <w:rFonts w:ascii="Consolas" w:hAnsi="Consolas"/>
+                                <w:color w:val="CCCCCC"/>
+                                <w:sz w:val="21"/>
+                                <w:szCs w:val="21"/>
+                              </w:rPr>
+                              <w:t xml:space="preserve"> </w:t>
+                            </w:r>
+                            <w:r>
+                              <w:rPr>
+                                <w:rFonts w:ascii="Consolas" w:hAnsi="Consolas"/>
+                                <w:color w:val="9CDCFE"/>
+                                <w:sz w:val="21"/>
+                                <w:szCs w:val="21"/>
+                              </w:rPr>
+                              <w:t>em</w:t>
+                            </w:r>
+                            <w:r>
+                              <w:rPr>
+                                <w:rFonts w:ascii="Consolas" w:hAnsi="Consolas"/>
+                                <w:color w:val="CCCCCC"/>
+                                <w:sz w:val="21"/>
+                                <w:szCs w:val="21"/>
+                              </w:rPr>
+                              <w:t xml:space="preserve"> </w:t>
+                            </w:r>
+                            <w:r>
+                              <w:rPr>
+                                <w:rFonts w:ascii="Consolas" w:hAnsi="Consolas"/>
+                                <w:color w:val="9CDCFE"/>
+                                <w:sz w:val="21"/>
+                                <w:szCs w:val="21"/>
+                              </w:rPr>
+                              <w:t>contato</w:t>
+                            </w:r>
+                            <w:r>
+                              <w:rPr>
+                                <w:rFonts w:ascii="Consolas" w:hAnsi="Consolas"/>
+                                <w:color w:val="CCCCCC"/>
+                                <w:sz w:val="21"/>
+                                <w:szCs w:val="21"/>
+                              </w:rPr>
+                              <w:t xml:space="preserve"> </w:t>
+                            </w:r>
+                            <w:r>
+                              <w:rPr>
+                                <w:rFonts w:ascii="Consolas" w:hAnsi="Consolas"/>
+                                <w:color w:val="9CDCFE"/>
+                                <w:sz w:val="21"/>
+                                <w:szCs w:val="21"/>
+                              </w:rPr>
+                              <w:t>com</w:t>
+                            </w:r>
+                            <w:r>
+                              <w:rPr>
+                                <w:rFonts w:ascii="Consolas" w:hAnsi="Consolas"/>
+                                <w:color w:val="CCCCCC"/>
+                                <w:sz w:val="21"/>
+                                <w:szCs w:val="21"/>
+                              </w:rPr>
+                              <w:t xml:space="preserve"> </w:t>
+                            </w:r>
+                            <w:r>
+                              <w:rPr>
+                                <w:rFonts w:ascii="Consolas" w:hAnsi="Consolas"/>
+                                <w:color w:val="9CDCFE"/>
+                                <w:sz w:val="21"/>
+                                <w:szCs w:val="21"/>
+                              </w:rPr>
+                              <w:t>fornecedor</w:t>
+                            </w:r>
+                            <w:r>
+                              <w:rPr>
+                                <w:rFonts w:ascii="Consolas" w:hAnsi="Consolas"/>
+                                <w:color w:val="CCCCCC"/>
+                                <w:sz w:val="21"/>
+                                <w:szCs w:val="21"/>
+                              </w:rPr>
+                              <w:t xml:space="preserve">" </w:t>
+                            </w:r>
+                          </w:p>
+                          <w:p>
+                            <w:pPr>
+                              <w:shd w:val="clear" w:color="auto" w:fill="1F1F1F"/>
+                              <w:spacing w:line="285" w:lineRule="atLeast"/>
+                              <w:rPr>
+                                <w:rFonts w:ascii="Consolas" w:hAnsi="Consolas"/>
+                                <w:color w:val="CCCCCC"/>
+                                <w:sz w:val="21"/>
+                                <w:szCs w:val="21"/>
+                              </w:rPr>
+                            </w:pPr>
+                            <w:r>
+                              <w:rPr>
+                                <w:rFonts w:ascii="Consolas" w:hAnsi="Consolas"/>
+                                <w:color w:val="CCCCCC"/>
+                                <w:sz w:val="21"/>
+                                <w:szCs w:val="21"/>
+                              </w:rPr>
+                              <w:t xml:space="preserve">    </w:t>
+                            </w:r>
+                            <w:r>
+                              <w:rPr>
+                                <w:rFonts w:ascii="Consolas" w:hAnsi="Consolas"/>
+                                <w:color w:val="C586C0"/>
+                                <w:sz w:val="21"/>
+                                <w:szCs w:val="21"/>
+                              </w:rPr>
+                              <w:t>--&gt;</w:t>
+                            </w:r>
+                            <w:r>
+                              <w:rPr>
+                                <w:rFonts w:ascii="Consolas" w:hAnsi="Consolas"/>
+                                <w:color w:val="CCCCCC"/>
+                                <w:sz w:val="21"/>
+                                <w:szCs w:val="21"/>
+                              </w:rPr>
+                              <w:t xml:space="preserve"> "</w:t>
+                            </w:r>
+                            <w:r>
+                              <w:rPr>
+                                <w:rFonts w:ascii="Consolas" w:hAnsi="Consolas"/>
+                                <w:color w:val="9CDCFE"/>
+                                <w:sz w:val="21"/>
+                                <w:szCs w:val="21"/>
+                              </w:rPr>
+                              <w:t>Negociar</w:t>
+                            </w:r>
+                            <w:r>
+                              <w:rPr>
+                                <w:rFonts w:ascii="Consolas" w:hAnsi="Consolas"/>
+                                <w:color w:val="CCCCCC"/>
+                                <w:sz w:val="21"/>
+                                <w:szCs w:val="21"/>
+                              </w:rPr>
+                              <w:t xml:space="preserve"> </w:t>
+                            </w:r>
+                            <w:r>
+                              <w:rPr>
+                                <w:rFonts w:ascii="Consolas" w:hAnsi="Consolas"/>
+                                <w:color w:val="9CDCFE"/>
+                                <w:sz w:val="21"/>
+                                <w:szCs w:val="21"/>
+                              </w:rPr>
+                              <w:t>com</w:t>
+                            </w:r>
+                            <w:r>
+                              <w:rPr>
+                                <w:rFonts w:ascii="Consolas" w:hAnsi="Consolas"/>
+                                <w:color w:val="CCCCCC"/>
+                                <w:sz w:val="21"/>
+                                <w:szCs w:val="21"/>
+                              </w:rPr>
+                              <w:t xml:space="preserve"> </w:t>
+                            </w:r>
+                            <w:r>
+                              <w:rPr>
+                                <w:rFonts w:ascii="Consolas" w:hAnsi="Consolas"/>
+                                <w:color w:val="9CDCFE"/>
+                                <w:sz w:val="21"/>
+                                <w:szCs w:val="21"/>
+                              </w:rPr>
+                              <w:t>fornecedor</w:t>
+                            </w:r>
+                            <w:r>
+                              <w:rPr>
+                                <w:rFonts w:ascii="Consolas" w:hAnsi="Consolas"/>
+                                <w:color w:val="CCCCCC"/>
+                                <w:sz w:val="21"/>
+                                <w:szCs w:val="21"/>
+                              </w:rPr>
+                              <w:t>"</w:t>
+                            </w:r>
+                          </w:p>
+                          <w:p>
+                            <w:pPr>
+                              <w:shd w:val="clear" w:color="auto" w:fill="1F1F1F"/>
+                              <w:spacing w:line="285" w:lineRule="atLeast"/>
+                              <w:rPr>
+                                <w:rFonts w:ascii="Consolas" w:hAnsi="Consolas"/>
+                                <w:color w:val="CCCCCC"/>
+                                <w:sz w:val="21"/>
+                                <w:szCs w:val="21"/>
+                              </w:rPr>
+                            </w:pPr>
+                            <w:r>
+                              <w:rPr>
+                                <w:rFonts w:ascii="Consolas" w:hAnsi="Consolas"/>
+                                <w:color w:val="CCCCCC"/>
+                                <w:sz w:val="21"/>
+                                <w:szCs w:val="21"/>
+                              </w:rPr>
+                              <w:t xml:space="preserve">    </w:t>
+                            </w:r>
+                            <w:r>
+                              <w:rPr>
+                                <w:rFonts w:ascii="Consolas" w:hAnsi="Consolas"/>
+                                <w:color w:val="C586C0"/>
+                                <w:sz w:val="21"/>
+                                <w:szCs w:val="21"/>
+                              </w:rPr>
+                              <w:t>--&gt;</w:t>
+                            </w:r>
+                            <w:r>
+                              <w:rPr>
+                                <w:rFonts w:ascii="Consolas" w:hAnsi="Consolas"/>
+                                <w:color w:val="CCCCCC"/>
+                                <w:sz w:val="21"/>
+                                <w:szCs w:val="21"/>
+                              </w:rPr>
+                              <w:t xml:space="preserve"> "</w:t>
+                            </w:r>
+                            <w:r>
+                              <w:rPr>
+                                <w:rFonts w:ascii="Consolas" w:hAnsi="Consolas"/>
+                                <w:color w:val="9CDCFE"/>
+                                <w:sz w:val="21"/>
+                                <w:szCs w:val="21"/>
+                              </w:rPr>
+                              <w:t>Obter</w:t>
+                            </w:r>
+                            <w:r>
+                              <w:rPr>
+                                <w:rFonts w:ascii="Consolas" w:hAnsi="Consolas"/>
+                                <w:color w:val="CCCCCC"/>
+                                <w:sz w:val="21"/>
+                                <w:szCs w:val="21"/>
+                              </w:rPr>
+                              <w:t xml:space="preserve"> </w:t>
+                            </w:r>
+                            <w:r>
+                              <w:rPr>
+                                <w:rFonts w:ascii="Consolas" w:hAnsi="Consolas"/>
+                                <w:color w:val="9CDCFE"/>
+                                <w:sz w:val="21"/>
+                                <w:szCs w:val="21"/>
+                              </w:rPr>
+                              <w:t>informações</w:t>
+                            </w:r>
+                            <w:r>
+                              <w:rPr>
+                                <w:rFonts w:ascii="Consolas" w:hAnsi="Consolas"/>
+                                <w:color w:val="CCCCCC"/>
+                                <w:sz w:val="21"/>
+                                <w:szCs w:val="21"/>
+                              </w:rPr>
+                              <w:t xml:space="preserve"> </w:t>
+                            </w:r>
+                            <w:r>
+                              <w:rPr>
+                                <w:rFonts w:ascii="Consolas" w:hAnsi="Consolas"/>
+                                <w:color w:val="9CDCFE"/>
+                                <w:sz w:val="21"/>
+                                <w:szCs w:val="21"/>
+                              </w:rPr>
+                              <w:t>sobre</w:t>
+                            </w:r>
+                            <w:r>
+                              <w:rPr>
+                                <w:rFonts w:ascii="Consolas" w:hAnsi="Consolas"/>
+                                <w:color w:val="CCCCCC"/>
+                                <w:sz w:val="21"/>
+                                <w:szCs w:val="21"/>
+                              </w:rPr>
+                              <w:t xml:space="preserve"> </w:t>
+                            </w:r>
+                            <w:r>
+                              <w:rPr>
+                                <w:rFonts w:ascii="Consolas" w:hAnsi="Consolas"/>
+                                <w:color w:val="9CDCFE"/>
+                                <w:sz w:val="21"/>
+                                <w:szCs w:val="21"/>
+                              </w:rPr>
+                              <w:t>preços</w:t>
+                            </w:r>
+                            <w:r>
+                              <w:rPr>
+                                <w:rFonts w:ascii="Consolas" w:hAnsi="Consolas"/>
+                                <w:color w:val="CCCCCC"/>
+                                <w:sz w:val="21"/>
+                                <w:szCs w:val="21"/>
+                              </w:rPr>
+                              <w:t xml:space="preserve">" </w:t>
+                            </w:r>
+                          </w:p>
+                          <w:p>
+                            <w:pPr>
+                              <w:shd w:val="clear" w:color="auto" w:fill="1F1F1F"/>
+                              <w:spacing w:line="285" w:lineRule="atLeast"/>
+                              <w:rPr>
+                                <w:rFonts w:ascii="Consolas" w:hAnsi="Consolas"/>
+                                <w:color w:val="CCCCCC"/>
+                                <w:sz w:val="21"/>
+                                <w:szCs w:val="21"/>
+                              </w:rPr>
+                            </w:pPr>
+                            <w:r>
+                              <w:rPr>
+                                <w:rFonts w:ascii="Consolas" w:hAnsi="Consolas"/>
+                                <w:color w:val="CCCCCC"/>
+                                <w:sz w:val="21"/>
+                                <w:szCs w:val="21"/>
+                              </w:rPr>
+                              <w:t xml:space="preserve">    </w:t>
+                            </w:r>
+                            <w:r>
+                              <w:rPr>
+                                <w:rFonts w:ascii="Consolas" w:hAnsi="Consolas"/>
+                                <w:color w:val="C586C0"/>
+                                <w:sz w:val="21"/>
+                                <w:szCs w:val="21"/>
+                              </w:rPr>
+                              <w:t>--&gt;</w:t>
+                            </w:r>
+                            <w:r>
+                              <w:rPr>
+                                <w:rFonts w:ascii="Consolas" w:hAnsi="Consolas"/>
+                                <w:color w:val="CCCCCC"/>
+                                <w:sz w:val="21"/>
+                                <w:szCs w:val="21"/>
+                              </w:rPr>
+                              <w:t xml:space="preserve"> "</w:t>
+                            </w:r>
+                            <w:r>
+                              <w:rPr>
+                                <w:rFonts w:ascii="Consolas" w:hAnsi="Consolas"/>
+                                <w:color w:val="9CDCFE"/>
+                                <w:sz w:val="21"/>
+                                <w:szCs w:val="21"/>
+                              </w:rPr>
+                              <w:t>Selecionar</w:t>
+                            </w:r>
+                            <w:r>
+                              <w:rPr>
+                                <w:rFonts w:ascii="Consolas" w:hAnsi="Consolas"/>
+                                <w:color w:val="CCCCCC"/>
+                                <w:sz w:val="21"/>
+                                <w:szCs w:val="21"/>
+                              </w:rPr>
+                              <w:t xml:space="preserve"> </w:t>
+                            </w:r>
+                            <w:r>
+                              <w:rPr>
+                                <w:rFonts w:ascii="Consolas" w:hAnsi="Consolas"/>
+                                <w:color w:val="9CDCFE"/>
+                                <w:sz w:val="21"/>
+                                <w:szCs w:val="21"/>
+                              </w:rPr>
+                              <w:t>fornecedor</w:t>
+                            </w:r>
+                            <w:r>
+                              <w:rPr>
+                                <w:rFonts w:ascii="Consolas" w:hAnsi="Consolas"/>
+                                <w:color w:val="CCCCCC"/>
+                                <w:sz w:val="21"/>
+                                <w:szCs w:val="21"/>
+                              </w:rPr>
+                              <w:t xml:space="preserve"> "</w:t>
+                            </w:r>
+                          </w:p>
+                          <w:p>
+                            <w:pPr>
+                              <w:shd w:val="clear" w:color="auto" w:fill="1F1F1F"/>
+                              <w:spacing w:line="285" w:lineRule="atLeast"/>
+                              <w:rPr>
+                                <w:rFonts w:ascii="Consolas" w:hAnsi="Consolas"/>
+                                <w:color w:val="CCCCCC"/>
+                                <w:sz w:val="21"/>
+                                <w:szCs w:val="21"/>
+                              </w:rPr>
+                            </w:pPr>
+                            <w:r>
+                              <w:rPr>
+                                <w:rFonts w:ascii="Consolas" w:hAnsi="Consolas"/>
+                                <w:color w:val="CCCCCC"/>
+                                <w:sz w:val="21"/>
+                                <w:szCs w:val="21"/>
+                              </w:rPr>
+                              <w:t xml:space="preserve">    </w:t>
+                            </w:r>
+                            <w:r>
+                              <w:rPr>
+                                <w:rFonts w:ascii="Consolas" w:hAnsi="Consolas"/>
+                                <w:color w:val="C586C0"/>
+                                <w:sz w:val="21"/>
+                                <w:szCs w:val="21"/>
+                              </w:rPr>
+                              <w:t>--&gt;</w:t>
+                            </w:r>
+                            <w:r>
+                              <w:rPr>
+                                <w:rFonts w:ascii="Consolas" w:hAnsi="Consolas"/>
+                                <w:color w:val="CCCCCC"/>
+                                <w:sz w:val="21"/>
+                                <w:szCs w:val="21"/>
+                              </w:rPr>
+                              <w:t xml:space="preserve"> "</w:t>
+                            </w:r>
+                            <w:r>
+                              <w:rPr>
+                                <w:rFonts w:ascii="Consolas" w:hAnsi="Consolas"/>
+                                <w:color w:val="9CDCFE"/>
+                                <w:sz w:val="21"/>
+                                <w:szCs w:val="21"/>
+                              </w:rPr>
+                              <w:t>Realizar</w:t>
+                            </w:r>
+                            <w:r>
+                              <w:rPr>
+                                <w:rFonts w:ascii="Consolas" w:hAnsi="Consolas"/>
+                                <w:color w:val="CCCCCC"/>
+                                <w:sz w:val="21"/>
+                                <w:szCs w:val="21"/>
+                              </w:rPr>
+                              <w:t xml:space="preserve"> </w:t>
+                            </w:r>
+                            <w:r>
+                              <w:rPr>
+                                <w:rFonts w:ascii="Consolas" w:hAnsi="Consolas"/>
+                                <w:color w:val="9CDCFE"/>
+                                <w:sz w:val="21"/>
+                                <w:szCs w:val="21"/>
+                              </w:rPr>
+                              <w:t>pedido</w:t>
+                            </w:r>
+                            <w:r>
+                              <w:rPr>
+                                <w:rFonts w:ascii="Consolas" w:hAnsi="Consolas"/>
+                                <w:color w:val="CCCCCC"/>
+                                <w:sz w:val="21"/>
+                                <w:szCs w:val="21"/>
+                              </w:rPr>
+                              <w:t xml:space="preserve"> </w:t>
+                            </w:r>
+                            <w:r>
+                              <w:rPr>
+                                <w:rFonts w:ascii="Consolas" w:hAnsi="Consolas"/>
+                                <w:color w:val="9CDCFE"/>
+                                <w:sz w:val="21"/>
+                                <w:szCs w:val="21"/>
+                              </w:rPr>
+                              <w:t>de</w:t>
+                            </w:r>
+                            <w:r>
+                              <w:rPr>
+                                <w:rFonts w:ascii="Consolas" w:hAnsi="Consolas"/>
+                                <w:color w:val="CCCCCC"/>
+                                <w:sz w:val="21"/>
+                                <w:szCs w:val="21"/>
+                              </w:rPr>
+                              <w:t xml:space="preserve"> </w:t>
+                            </w:r>
+                            <w:r>
+                              <w:rPr>
+                                <w:rFonts w:ascii="Consolas" w:hAnsi="Consolas"/>
+                                <w:color w:val="9CDCFE"/>
+                                <w:sz w:val="21"/>
+                                <w:szCs w:val="21"/>
+                              </w:rPr>
+                              <w:t>materiais</w:t>
+                            </w:r>
+                            <w:r>
+                              <w:rPr>
+                                <w:rFonts w:ascii="Consolas" w:hAnsi="Consolas"/>
+                                <w:color w:val="CCCCCC"/>
+                                <w:sz w:val="21"/>
+                                <w:szCs w:val="21"/>
+                              </w:rPr>
+                              <w:t>"</w:t>
+                            </w:r>
+                          </w:p>
+                          <w:p>
+                            <w:pPr>
+                              <w:shd w:val="clear" w:color="auto" w:fill="1F1F1F"/>
+                              <w:spacing w:line="285" w:lineRule="atLeast"/>
+                              <w:rPr>
+                                <w:rFonts w:ascii="Consolas" w:hAnsi="Consolas"/>
+                                <w:color w:val="CCCCCC"/>
+                                <w:sz w:val="21"/>
+                                <w:szCs w:val="21"/>
+                              </w:rPr>
+                            </w:pPr>
+                            <w:r>
+                              <w:rPr>
+                                <w:rFonts w:ascii="Consolas" w:hAnsi="Consolas"/>
+                                <w:color w:val="CCCCCC"/>
+                                <w:sz w:val="21"/>
+                                <w:szCs w:val="21"/>
+                              </w:rPr>
+                              <w:t xml:space="preserve">    </w:t>
+                            </w:r>
+                            <w:r>
+                              <w:rPr>
+                                <w:rFonts w:ascii="Consolas" w:hAnsi="Consolas"/>
+                                <w:color w:val="C586C0"/>
+                                <w:sz w:val="21"/>
+                                <w:szCs w:val="21"/>
+                              </w:rPr>
+                              <w:t>--&gt;</w:t>
+                            </w:r>
+                            <w:r>
+                              <w:rPr>
+                                <w:rFonts w:ascii="Consolas" w:hAnsi="Consolas"/>
+                                <w:color w:val="CCCCCC"/>
+                                <w:sz w:val="21"/>
+                                <w:szCs w:val="21"/>
+                              </w:rPr>
+                              <w:t xml:space="preserve"> (*) </w:t>
+                            </w:r>
+                          </w:p>
+                          <w:p>
+                            <w:pPr>
+                              <w:shd w:val="clear" w:color="auto" w:fill="1F1F1F"/>
+                              <w:spacing w:line="285" w:lineRule="atLeast"/>
+                              <w:rPr>
+                                <w:rFonts w:ascii="Consolas" w:hAnsi="Consolas"/>
+                                <w:color w:val="CCCCCC"/>
+                                <w:sz w:val="21"/>
+                                <w:szCs w:val="21"/>
+                              </w:rPr>
+                            </w:pPr>
+                            <w:r>
+                              <w:rPr>
+                                <w:rFonts w:ascii="Consolas" w:hAnsi="Consolas"/>
+                                <w:color w:val="C586C0"/>
+                                <w:sz w:val="21"/>
+                                <w:szCs w:val="21"/>
+                              </w:rPr>
+                              <w:t>@enduml</w:t>
+                            </w:r>
+                          </w:p>
+                          <w:p>
+                            <w:pPr>
+                              <w:rPr>
+                                <w:sz w:val="16"/>
+                                <w:szCs w:val="16"/>
+                              </w:rPr>
+                            </w:pPr>
+                          </w:p>
+                        </w:txbxContent>
+                      </wps:txbx>
+                      <wps:bodyPr rot="0" vert="horz" wrap="square" lIns="91440" tIns="45720" rIns="91440" bIns="45720" anchor="t" anchorCtr="0">
+                        <a:noAutofit/>
+                      </wps:bodyPr>
+                    </wps:wsp>
+                  </a:graphicData>
+                </a:graphic>
+                <wp14:sizeRelH relativeFrom="margin">
+                  <wp14:pctWidth>0</wp14:pctWidth>
+                </wp14:sizeRelH>
+                <wp14:sizeRelV relativeFrom="margin">
+                  <wp14:pctHeight>0</wp14:pctHeight>
+                </wp14:sizeRelV>
+              </wp:anchor>
+            </w:drawing>
+          </mc:Choice>
+          <mc:Fallback>
+            <w:pict>
+              <v:shape w14:anchorId="6097ADE3" id="_x0000_s1028" type="#_x0000_t202" style="position:absolute;margin-left:0;margin-top:.6pt;width:106pt;height:67.3pt;z-index:251661312;visibility:visible;mso-wrap-style:square;mso-width-percent:0;mso-height-percent:0;mso-wrap-distance-left:9pt;mso-wrap-distance-top:3.6pt;mso-wrap-distance-right:9pt;mso-wrap-distance-bottom:3.6pt;mso-position-horizontal:left;mso-position-horizontal-relative:margin;mso-position-vertical:absolute;mso-position-vertical-relative:text;mso-width-percent:0;mso-height-percent:0;mso-width-relative:margin;mso-height-relative:margin;v-text-anchor:top" o:gfxdata="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">
+                <v:textbox>
+                  <w:txbxContent>
+                    <w:p>
+                      <w:pPr>
+                        <w:shd w:val="clear" w:color="auto" w:fill="1F1F1F"/>
+                        <w:spacing w:line="285" w:lineRule="atLeast"/>
+                        <w:rPr>
+                          <w:rFonts w:ascii="Consolas" w:hAnsi="Consolas"/>
+                          <w:color w:val="CCCCCC"/>
+                          <w:sz w:val="21"/>
+                          <w:szCs w:val="21"/>
+                        </w:rPr>
+                      </w:pPr>
+                      <w:r>
+                        <w:rPr>
+                          <w:rFonts w:ascii="Consolas" w:hAnsi="Consolas"/>
+                          <w:color w:val="C586C0"/>
+                          <w:sz w:val="21"/>
+                          <w:szCs w:val="21"/>
+                        </w:rPr>
+                        <w:t>@startuml</w:t>
+                      </w:r>
+                      <w:r>
+                        <w:rPr>
+                          <w:rFonts w:ascii="Consolas" w:hAnsi="Consolas"/>
+                          <w:color w:val="CCCCCC"/>
+                          <w:sz w:val="21"/>
+                          <w:szCs w:val="21"/>
+                        </w:rPr>
+                        <w:t xml:space="preserve"> </w:t>
+                      </w:r>
+                    </w:p>
+                    <w:p>
+                      <w:pPr>
+                        <w:shd w:val="clear" w:color="auto" w:fill="1F1F1F"/>
+                        <w:spacing w:line="285" w:lineRule="atLeast"/>
+                        <w:rPr>
+                          <w:rFonts w:ascii="Consolas" w:hAnsi="Consolas"/>
+                          <w:color w:val="CCCCCC"/>
+                          <w:sz w:val="21"/>
+                          <w:szCs w:val="21"/>
+                        </w:rPr>
+                      </w:pPr>
+                      <w:proofErr w:type="spellStart"/>
+                      <w:r>
+                        <w:rPr>
+                          <w:rFonts w:ascii="Consolas" w:hAnsi="Consolas"/>
+                          <w:color w:val="569CD6"/>
+                          <w:sz w:val="21"/>
+                          <w:szCs w:val="21"/>
+                        </w:rPr>
+                        <w:t>title</w:t>
+                      </w:r>
+                      <w:proofErr w:type="spellEnd"/>
+                      <w:r>
+                        <w:rPr>
+                          <w:rFonts w:ascii="Consolas" w:hAnsi="Consolas"/>
+                          <w:color w:val="CCCCCC"/>
+                          <w:sz w:val="21"/>
+                          <w:szCs w:val="21"/>
+                        </w:rPr>
+                        <w:t xml:space="preserve"> </w:t>
+                      </w:r>
+                      <w:r>
+                        <w:rPr>
+                          <w:rFonts w:ascii="Consolas" w:hAnsi="Consolas"/>
+                          <w:color w:val="DCDCAA"/>
+                          <w:sz w:val="21"/>
+                          <w:szCs w:val="21"/>
+                        </w:rPr>
+                        <w:t>Gerente de compras</w:t>
+                      </w:r>
+                    </w:p>
+                    <w:p>
+                      <w:pPr>
+                        <w:shd w:val="clear" w:color="auto" w:fill="1F1F1F"/>
+                        <w:spacing w:line="285" w:lineRule="atLeast"/>
+                        <w:rPr>
+                          <w:rFonts w:ascii="Consolas" w:hAnsi="Consolas"/>
+                          <w:color w:val="CCCCCC"/>
+                          <w:sz w:val="21"/>
+                          <w:szCs w:val="21"/>
+                        </w:rPr>
+                      </w:pPr>
+                    </w:p>
+                    <w:p>
+                      <w:pPr>
+                        <w:shd w:val="clear" w:color="auto" w:fill="1F1F1F"/>
+                        <w:spacing w:line="285" w:lineRule="atLeast"/>
+                        <w:rPr>
+                          <w:rFonts w:ascii="Consolas" w:hAnsi="Consolas"/>
+                          <w:color w:val="CCCCCC"/>
+                          <w:sz w:val="21"/>
+                          <w:szCs w:val="21"/>
+                        </w:rPr>
+                      </w:pPr>
+                      <w:r>
+                        <w:rPr>
+                          <w:rFonts w:ascii="Consolas" w:hAnsi="Consolas"/>
+                          <w:color w:val="CCCCCC"/>
+                          <w:sz w:val="21"/>
+                          <w:szCs w:val="21"/>
+                        </w:rPr>
+                        <w:t xml:space="preserve">(*) </w:t>
+                      </w:r>
+                      <w:r>
+                        <w:rPr>
+                          <w:rFonts w:ascii="Consolas" w:hAnsi="Consolas"/>
+                          <w:color w:val="C586C0"/>
+                          <w:sz w:val="21"/>
+                          <w:szCs w:val="21"/>
+                        </w:rPr>
+                        <w:t>--&gt;</w:t>
+                      </w:r>
+                      <w:r>
+                        <w:rPr>
+                          <w:rFonts w:ascii="Consolas" w:hAnsi="Consolas"/>
+                          <w:color w:val="CCCCCC"/>
+                          <w:sz w:val="21"/>
+                          <w:szCs w:val="21"/>
+                        </w:rPr>
+                        <w:t xml:space="preserve"> "</w:t>
+                      </w:r>
+                      <w:r>
+                        <w:rPr>
+                          <w:rFonts w:ascii="Consolas" w:hAnsi="Consolas"/>
+                          <w:color w:val="9CDCFE"/>
+                          <w:sz w:val="21"/>
+                          <w:szCs w:val="21"/>
+                        </w:rPr>
+                        <w:t>Analisar</w:t>
+                      </w:r>
+                      <w:r>
+                        <w:rPr>
+                          <w:rFonts w:ascii="Consolas" w:hAnsi="Consolas"/>
+                          <w:color w:val="CCCCCC"/>
+                          <w:sz w:val="21"/>
+                          <w:szCs w:val="21"/>
+                        </w:rPr>
+                        <w:t xml:space="preserve"> </w:t>
+                      </w:r>
+                      <w:r>
+                        <w:rPr>
+                          <w:rFonts w:ascii="Consolas" w:hAnsi="Consolas"/>
+                          <w:color w:val="9CDCFE"/>
+                          <w:sz w:val="21"/>
+                          <w:szCs w:val="21"/>
+                        </w:rPr>
+                        <w:t>ingredientes</w:t>
+                      </w:r>
+                      <w:r>
+                        <w:rPr>
+                          <w:rFonts w:ascii="Consolas" w:hAnsi="Consolas"/>
+                          <w:color w:val="CCCCCC"/>
+                          <w:sz w:val="21"/>
+                          <w:szCs w:val="21"/>
+                        </w:rPr>
+                        <w:t xml:space="preserve"> </w:t>
+                      </w:r>
+                      <w:r>
+                        <w:rPr>
+                          <w:rFonts w:ascii="Consolas" w:hAnsi="Consolas"/>
+                          <w:color w:val="9CDCFE"/>
+                          <w:sz w:val="21"/>
+                          <w:szCs w:val="21"/>
+                        </w:rPr>
+                        <w:t>e</w:t>
+                      </w:r>
+                      <w:r>
+                        <w:rPr>
+                          <w:rFonts w:ascii="Consolas" w:hAnsi="Consolas"/>
+                          <w:color w:val="CCCCCC"/>
+                          <w:sz w:val="21"/>
+                          <w:szCs w:val="21"/>
+                        </w:rPr>
+                        <w:t xml:space="preserve"> </w:t>
+                      </w:r>
+                      <w:r>
+                        <w:rPr>
+                          <w:rFonts w:ascii="Consolas" w:hAnsi="Consolas"/>
+                          <w:color w:val="9CDCFE"/>
+                          <w:sz w:val="21"/>
+                          <w:szCs w:val="21"/>
+                        </w:rPr>
+                        <w:t>materiais</w:t>
+                      </w:r>
+                      <w:r>
+                        <w:rPr>
+                          <w:rFonts w:ascii="Consolas" w:hAnsi="Consolas"/>
+                          <w:color w:val="CCCCCC"/>
+                          <w:sz w:val="21"/>
+                          <w:szCs w:val="21"/>
+                        </w:rPr>
+                        <w:t xml:space="preserve">" </w:t>
+                      </w:r>
+                    </w:p>
+                    <w:p>
+                      <w:pPr>
+                        <w:shd w:val="clear" w:color="auto" w:fill="1F1F1F"/>
+                        <w:spacing w:line="285" w:lineRule="atLeast"/>
+                        <w:rPr>
+                          <w:rFonts w:ascii="Consolas" w:hAnsi="Consolas"/>
+                          <w:color w:val="CCCCCC"/>
+                          <w:sz w:val="21"/>
+                          <w:szCs w:val="21"/>
+                        </w:rPr>
+                      </w:pPr>
+                      <w:r>
+                        <w:rPr>
+                          <w:rFonts w:ascii="Consolas" w:hAnsi="Consolas"/>
+                          <w:color w:val="CCCCCC"/>
+                          <w:sz w:val="21"/>
+                          <w:szCs w:val="21"/>
+                        </w:rPr>
+                        <w:t xml:space="preserve">    </w:t>
+                      </w:r>
+                      <w:r>
+                        <w:rPr>
+                          <w:rFonts w:ascii="Consolas" w:hAnsi="Consolas"/>
+                          <w:color w:val="C586C0"/>
+                          <w:sz w:val="21"/>
+                          <w:szCs w:val="21"/>
+                        </w:rPr>
+                        <w:t>--&gt;</w:t>
+                      </w:r>
+                      <w:r>
+                        <w:rPr>
+                          <w:rFonts w:ascii="Consolas" w:hAnsi="Consolas"/>
+                          <w:color w:val="CCCCCC"/>
+                          <w:sz w:val="21"/>
+                          <w:szCs w:val="21"/>
+                        </w:rPr>
+                        <w:t xml:space="preserve"> "</w:t>
+                      </w:r>
+                      <w:r>
+                        <w:rPr>
+                          <w:rFonts w:ascii="Consolas" w:hAnsi="Consolas"/>
+                          <w:color w:val="9CDCFE"/>
+                          <w:sz w:val="21"/>
+                          <w:szCs w:val="21"/>
+                        </w:rPr>
+                        <w:t>Entrar</w:t>
+                      </w:r>
+                      <w:r>
+                        <w:rPr>
+                          <w:rFonts w:ascii="Consolas" w:hAnsi="Consolas"/>
+                          <w:color w:val="CCCCCC"/>
+                          <w:sz w:val="21"/>
+                          <w:szCs w:val="21"/>
+                        </w:rPr>
+                        <w:t xml:space="preserve"> </w:t>
+                      </w:r>
+                      <w:r>
+                        <w:rPr>
+                          <w:rFonts w:ascii="Consolas" w:hAnsi="Consolas"/>
+                          <w:color w:val="9CDCFE"/>
+                          <w:sz w:val="21"/>
+                          <w:szCs w:val="21"/>
+                        </w:rPr>
+                        <w:t>em</w:t>
+                      </w:r>
+                      <w:r>
+                        <w:rPr>
+                          <w:rFonts w:ascii="Consolas" w:hAnsi="Consolas"/>
+                          <w:color w:val="CCCCCC"/>
+                          <w:sz w:val="21"/>
+                          <w:szCs w:val="21"/>
+                        </w:rPr>
+                        <w:t xml:space="preserve"> </w:t>
+                      </w:r>
+                      <w:r>
+                        <w:rPr>
+                          <w:rFonts w:ascii="Consolas" w:hAnsi="Consolas"/>
+                          <w:color w:val="9CDCFE"/>
+                          <w:sz w:val="21"/>
+                          <w:szCs w:val="21"/>
+                        </w:rPr>
+                        <w:t>contato</w:t>
+                      </w:r>
+                      <w:r>
+                        <w:rPr>
+                          <w:rFonts w:ascii="Consolas" w:hAnsi="Consolas"/>
+                          <w:color w:val="CCCCCC"/>
+                          <w:sz w:val="21"/>
+                          <w:szCs w:val="21"/>
+                        </w:rPr>
+                        <w:t xml:space="preserve"> </w:t>
+                      </w:r>
+                      <w:r>
+                        <w:rPr>
+                          <w:rFonts w:ascii="Consolas" w:hAnsi="Consolas"/>
+                          <w:color w:val="9CDCFE"/>
+                          <w:sz w:val="21"/>
+                          <w:szCs w:val="21"/>
+                        </w:rPr>
+                        <w:t>com</w:t>
+                      </w:r>
+                      <w:r>
+                        <w:rPr>
+                          <w:rFonts w:ascii="Consolas" w:hAnsi="Consolas"/>
+                          <w:color w:val="CCCCCC"/>
+                          <w:sz w:val="21"/>
+                          <w:szCs w:val="21"/>
+                        </w:rPr>
+                        <w:t xml:space="preserve"> </w:t>
+                      </w:r>
+                      <w:r>
+                        <w:rPr>
+                          <w:rFonts w:ascii="Consolas" w:hAnsi="Consolas"/>
+                          <w:color w:val="9CDCFE"/>
+                          <w:sz w:val="21"/>
+                          <w:szCs w:val="21"/>
+                        </w:rPr>
+                        <w:t>fornecedor</w:t>
+                      </w:r>
+                      <w:r>
+                        <w:rPr>
+                          <w:rFonts w:ascii="Consolas" w:hAnsi="Consolas"/>
+                          <w:color w:val="CCCCCC"/>
+                          <w:sz w:val="21"/>
+                          <w:szCs w:val="21"/>
+                        </w:rPr>
+                        <w:t xml:space="preserve">" </w:t>
+                      </w:r>
+                    </w:p>
+                    <w:p>
+                      <w:pPr>
+                        <w:shd w:val="clear" w:color="auto" w:fill="1F1F1F"/>
+                        <w:spacing w:line="285" w:lineRule="atLeast"/>
+                        <w:rPr>
+                          <w:rFonts w:ascii="Consolas" w:hAnsi="Consolas"/>
+                          <w:color w:val="CCCCCC"/>
+                          <w:sz w:val="21"/>
+                          <w:szCs w:val="21"/>
+                        </w:rPr>
+                      </w:pPr>
+                      <w:r>
+                        <w:rPr>
+                          <w:rFonts w:ascii="Consolas" w:hAnsi="Consolas"/>
+                          <w:color w:val="CCCCCC"/>
+                          <w:sz w:val="21"/>
+                          <w:szCs w:val="21"/>
+                        </w:rPr>
+                        <w:t xml:space="preserve">    </w:t>
+                      </w:r>
+                      <w:r>
+                        <w:rPr>
+                          <w:rFonts w:ascii="Consolas" w:hAnsi="Consolas"/>
+                          <w:color w:val="C586C0"/>
+                          <w:sz w:val="21"/>
+                          <w:szCs w:val="21"/>
+                        </w:rPr>
+                        <w:t>--&gt;</w:t>
+                      </w:r>
+                      <w:r>
+                        <w:rPr>
+                          <w:rFonts w:ascii="Consolas" w:hAnsi="Consolas"/>
+                          <w:color w:val="CCCCCC"/>
+                          <w:sz w:val="21"/>
+                          <w:szCs w:val="21"/>
+                        </w:rPr>
+                        <w:t xml:space="preserve"> "</w:t>
+                      </w:r>
+                      <w:r>
+                        <w:rPr>
+                          <w:rFonts w:ascii="Consolas" w:hAnsi="Consolas"/>
+                          <w:color w:val="9CDCFE"/>
+                          <w:sz w:val="21"/>
+                          <w:szCs w:val="21"/>
+                        </w:rPr>
+                        <w:t>Negociar</w:t>
+                      </w:r>
+                      <w:r>
+                        <w:rPr>
+                          <w:rFonts w:ascii="Consolas" w:hAnsi="Consolas"/>
+                          <w:color w:val="CCCCCC"/>
+                          <w:sz w:val="21"/>
+                          <w:szCs w:val="21"/>
+                        </w:rPr>
+                        <w:t xml:space="preserve"> </w:t>
+                      </w:r>
+                      <w:r>
+                        <w:rPr>
+                          <w:rFonts w:ascii="Consolas" w:hAnsi="Consolas"/>
+                          <w:color w:val="9CDCFE"/>
+                          <w:sz w:val="21"/>
+                          <w:szCs w:val="21"/>
+                        </w:rPr>
+                        <w:t>com</w:t>
+                      </w:r>
+                      <w:r>
+                        <w:rPr>
+                          <w:rFonts w:ascii="Consolas" w:hAnsi="Consolas"/>
+                          <w:color w:val="CCCCCC"/>
+                          <w:sz w:val="21"/>
+                          <w:szCs w:val="21"/>
+                        </w:rPr>
+                        <w:t xml:space="preserve"> </w:t>
+                      </w:r>
+                      <w:r>
+                        <w:rPr>
+                          <w:rFonts w:ascii="Consolas" w:hAnsi="Consolas"/>
+                          <w:color w:val="9CDCFE"/>
+                          <w:sz w:val="21"/>
+                          <w:szCs w:val="21"/>
+                        </w:rPr>
+                        <w:t>fornecedor</w:t>
+                      </w:r>
+                      <w:r>
+                        <w:rPr>
+                          <w:rFonts w:ascii="Consolas" w:hAnsi="Consolas"/>
+                          <w:color w:val="CCCCCC"/>
+                          <w:sz w:val="21"/>
+                          <w:szCs w:val="21"/>
+                        </w:rPr>
+                        <w:t>"</w:t>
+                      </w:r>
+                    </w:p>
+                    <w:p>
+                      <w:pPr>
+                        <w:shd w:val="clear" w:color="auto" w:fill="1F1F1F"/>
+                        <w:spacing w:line="285" w:lineRule="atLeast"/>
+                        <w:rPr>
+                          <w:rFonts w:ascii="Consolas" w:hAnsi="Consolas"/>
+                          <w:color w:val="CCCCCC"/>
+                          <w:sz w:val="21"/>
+                          <w:szCs w:val="21"/>
+                        </w:rPr>
+                      </w:pPr>
+                      <w:r>
+                        <w:rPr>
+                          <w:rFonts w:ascii="Consolas" w:hAnsi="Consolas"/>
+                          <w:color w:val="CCCCCC"/>
+                          <w:sz w:val="21"/>
+                          <w:szCs w:val="21"/>
+                        </w:rPr>
+                        <w:t xml:space="preserve">    </w:t>
+                      </w:r>
+                      <w:r>
+                        <w:rPr>
+                          <w:rFonts w:ascii="Consolas" w:hAnsi="Consolas"/>
+                          <w:color w:val="C586C0"/>
+                          <w:sz w:val="21"/>
+                          <w:szCs w:val="21"/>
+                        </w:rPr>
+                        <w:t>--&gt;</w:t>
+                      </w:r>
+                      <w:r>
+                        <w:rPr>
+                          <w:rFonts w:ascii="Consolas" w:hAnsi="Consolas"/>
+                          <w:color w:val="CCCCCC"/>
+                          <w:sz w:val="21"/>
+                          <w:szCs w:val="21"/>
+                        </w:rPr>
+                        <w:t xml:space="preserve"> "</w:t>
+                      </w:r>
+                      <w:r>
+                        <w:rPr>
+                          <w:rFonts w:ascii="Consolas" w:hAnsi="Consolas"/>
+                          <w:color w:val="9CDCFE"/>
+                          <w:sz w:val="21"/>
+                          <w:szCs w:val="21"/>
+                        </w:rPr>
+                        <w:t>Obter</w:t>
+                      </w:r>
+                      <w:r>
+                        <w:rPr>
+                          <w:rFonts w:ascii="Consolas" w:hAnsi="Consolas"/>
+                          <w:color w:val="CCCCCC"/>
+                          <w:sz w:val="21"/>
+                          <w:szCs w:val="21"/>
+                        </w:rPr>
+                        <w:t xml:space="preserve"> </w:t>
+                      </w:r>
+                      <w:r>
+                        <w:rPr>
+                          <w:rFonts w:ascii="Consolas" w:hAnsi="Consolas"/>
+                          <w:color w:val="9CDCFE"/>
+                          <w:sz w:val="21"/>
+                          <w:szCs w:val="21"/>
+                        </w:rPr>
+                        <w:t>informações</w:t>
+                      </w:r>
+                      <w:r>
+                        <w:rPr>
+                          <w:rFonts w:ascii="Consolas" w:hAnsi="Consolas"/>
+                          <w:color w:val="CCCCCC"/>
+                          <w:sz w:val="21"/>
+                          <w:szCs w:val="21"/>
+                        </w:rPr>
+                        <w:t xml:space="preserve"> </w:t>
+                      </w:r>
+                      <w:r>
+                        <w:rPr>
+                          <w:rFonts w:ascii="Consolas" w:hAnsi="Consolas"/>
+                          <w:color w:val="9CDCFE"/>
+                          <w:sz w:val="21"/>
+                          <w:szCs w:val="21"/>
+                        </w:rPr>
+                        <w:t>sobre</w:t>
+                      </w:r>
+                      <w:r>
+                        <w:rPr>
+                          <w:rFonts w:ascii="Consolas" w:hAnsi="Consolas"/>
+                          <w:color w:val="CCCCCC"/>
+                          <w:sz w:val="21"/>
+                          <w:szCs w:val="21"/>
+                        </w:rPr>
+                        <w:t xml:space="preserve"> </w:t>
+                      </w:r>
+                      <w:r>
+                        <w:rPr>
+                          <w:rFonts w:ascii="Consolas" w:hAnsi="Consolas"/>
+                          <w:color w:val="9CDCFE"/>
+                          <w:sz w:val="21"/>
+                          <w:szCs w:val="21"/>
+                        </w:rPr>
+                        <w:t>preços</w:t>
+                      </w:r>
+                      <w:r>
+                        <w:rPr>
+                          <w:rFonts w:ascii="Consolas" w:hAnsi="Consolas"/>
+                          <w:color w:val="CCCCCC"/>
+                          <w:sz w:val="21"/>
+                          <w:szCs w:val="21"/>
+                        </w:rPr>
+                        <w:t xml:space="preserve">" </w:t>
+                      </w:r>
+                    </w:p>
+                    <w:p>
+                      <w:pPr>
+                        <w:shd w:val="clear" w:color="auto" w:fill="1F1F1F"/>
+                        <w:spacing w:line="285" w:lineRule="atLeast"/>
+                        <w:rPr>
+                          <w:rFonts w:ascii="Consolas" w:hAnsi="Consolas"/>
+                          <w:color w:val="CCCCCC"/>
+                          <w:sz w:val="21"/>
+                          <w:szCs w:val="21"/>
+                        </w:rPr>
+                      </w:pPr>
+                      <w:r>
+                        <w:rPr>
+                          <w:rFonts w:ascii="Consolas" w:hAnsi="Consolas"/>
+                          <w:color w:val="CCCCCC"/>
+                          <w:sz w:val="21"/>
+                          <w:szCs w:val="21"/>
+                        </w:rPr>
+                        <w:t xml:space="preserve">    </w:t>
+                      </w:r>
+                      <w:r>
+                        <w:rPr>
+                          <w:rFonts w:ascii="Consolas" w:hAnsi="Consolas"/>
+                          <w:color w:val="C586C0"/>
+                          <w:sz w:val="21"/>
+                          <w:szCs w:val="21"/>
+                        </w:rPr>
+                        <w:t>--&gt;</w:t>
+                      </w:r>
+                      <w:r>
+                        <w:rPr>
+                          <w:rFonts w:ascii="Consolas" w:hAnsi="Consolas"/>
+                          <w:color w:val="CCCCCC"/>
+                          <w:sz w:val="21"/>
+                          <w:szCs w:val="21"/>
+                        </w:rPr>
+                        <w:t xml:space="preserve"> "</w:t>
+                      </w:r>
+                      <w:r>
+                        <w:rPr>
+                          <w:rFonts w:ascii="Consolas" w:hAnsi="Consolas"/>
+                          <w:color w:val="9CDCFE"/>
+                          <w:sz w:val="21"/>
+                          <w:szCs w:val="21"/>
+                        </w:rPr>
+                        <w:t>Selecionar</w:t>
+                      </w:r>
+                      <w:r>
+                        <w:rPr>
+                          <w:rFonts w:ascii="Consolas" w:hAnsi="Consolas"/>
+                          <w:color w:val="CCCCCC"/>
+                          <w:sz w:val="21"/>
+                          <w:szCs w:val="21"/>
+                        </w:rPr>
+                        <w:t xml:space="preserve"> </w:t>
+                      </w:r>
+                      <w:r>
+                        <w:rPr>
+                          <w:rFonts w:ascii="Consolas" w:hAnsi="Consolas"/>
+                          <w:color w:val="9CDCFE"/>
+                          <w:sz w:val="21"/>
+                          <w:szCs w:val="21"/>
+                        </w:rPr>
+                        <w:t>fornecedor</w:t>
+                      </w:r>
+                      <w:r>
+                        <w:rPr>
+                          <w:rFonts w:ascii="Consolas" w:hAnsi="Consolas"/>
+                          <w:color w:val="CCCCCC"/>
+                          <w:sz w:val="21"/>
+                          <w:szCs w:val="21"/>
+                        </w:rPr>
+                        <w:t xml:space="preserve"> "</w:t>
+                      </w:r>
+                    </w:p>
+                    <w:p>
+                      <w:pPr>
+                        <w:shd w:val="clear" w:color="auto" w:fill="1F1F1F"/>
+                        <w:spacing w:line="285" w:lineRule="atLeast"/>
+                        <w:rPr>
+                          <w:rFonts w:ascii="Consolas" w:hAnsi="Consolas"/>
+                          <w:color w:val="CCCCCC"/>
+                          <w:sz w:val="21"/>
+                          <w:szCs w:val="21"/>
+                        </w:rPr>
+                      </w:pPr>
+                      <w:r>
+                        <w:rPr>
+                          <w:rFonts w:ascii="Consolas" w:hAnsi="Consolas"/>
+                          <w:color w:val="CCCCCC"/>
+                          <w:sz w:val="21"/>
+                          <w:szCs w:val="21"/>
+                        </w:rPr>
+                        <w:t xml:space="preserve">    </w:t>
+                      </w:r>
+                      <w:r>
+                        <w:rPr>
+                          <w:rFonts w:ascii="Consolas" w:hAnsi="Consolas"/>
+                          <w:color w:val="C586C0"/>
+                          <w:sz w:val="21"/>
+                          <w:szCs w:val="21"/>
+                        </w:rPr>
+                        <w:t>--&gt;</w:t>
+                      </w:r>
+                      <w:r>
+                        <w:rPr>
+                          <w:rFonts w:ascii="Consolas" w:hAnsi="Consolas"/>
+                          <w:color w:val="CCCCCC"/>
+                          <w:sz w:val="21"/>
+                          <w:szCs w:val="21"/>
+                        </w:rPr>
+                        <w:t xml:space="preserve"> "</w:t>
+                      </w:r>
+                      <w:r>
+                        <w:rPr>
+                          <w:rFonts w:ascii="Consolas" w:hAnsi="Consolas"/>
+                          <w:color w:val="9CDCFE"/>
+                          <w:sz w:val="21"/>
+                          <w:szCs w:val="21"/>
+                        </w:rPr>
+                        <w:t>Realizar</w:t>
+                      </w:r>
+                      <w:r>
+                        <w:rPr>
+                          <w:rFonts w:ascii="Consolas" w:hAnsi="Consolas"/>
+                          <w:color w:val="CCCCCC"/>
+                          <w:sz w:val="21"/>
+                          <w:szCs w:val="21"/>
+                        </w:rPr>
+                        <w:t xml:space="preserve"> </w:t>
+                      </w:r>
+                      <w:r>
+                        <w:rPr>
+                          <w:rFonts w:ascii="Consolas" w:hAnsi="Consolas"/>
+                          <w:color w:val="9CDCFE"/>
+                          <w:sz w:val="21"/>
+                          <w:szCs w:val="21"/>
+                        </w:rPr>
+                        <w:t>pedido</w:t>
+                      </w:r>
+                      <w:r>
+                        <w:rPr>
+                          <w:rFonts w:ascii="Consolas" w:hAnsi="Consolas"/>
+                          <w:color w:val="CCCCCC"/>
+                          <w:sz w:val="21"/>
+                          <w:szCs w:val="21"/>
+                        </w:rPr>
+                        <w:t xml:space="preserve"> </w:t>
+                      </w:r>
+                      <w:r>
+                        <w:rPr>
+                          <w:rFonts w:ascii="Consolas" w:hAnsi="Consolas"/>
+                          <w:color w:val="9CDCFE"/>
+                          <w:sz w:val="21"/>
+                          <w:szCs w:val="21"/>
+                        </w:rPr>
+                        <w:t>de</w:t>
+                      </w:r>
+                      <w:r>
+                        <w:rPr>
+                          <w:rFonts w:ascii="Consolas" w:hAnsi="Consolas"/>
+                          <w:color w:val="CCCCCC"/>
+                          <w:sz w:val="21"/>
+                          <w:szCs w:val="21"/>
+                        </w:rPr>
+                        <w:t xml:space="preserve"> </w:t>
+                      </w:r>
+                      <w:r>
+                        <w:rPr>
+                          <w:rFonts w:ascii="Consolas" w:hAnsi="Consolas"/>
+                          <w:color w:val="9CDCFE"/>
+                          <w:sz w:val="21"/>
+                          <w:szCs w:val="21"/>
+                        </w:rPr>
+                        <w:t>materiais</w:t>
+                      </w:r>
+                      <w:r>
+                        <w:rPr>
+                          <w:rFonts w:ascii="Consolas" w:hAnsi="Consolas"/>
+                          <w:color w:val="CCCCCC"/>
+                          <w:sz w:val="21"/>
+                          <w:szCs w:val="21"/>
+                        </w:rPr>
+                        <w:t>"</w:t>
+                      </w:r>
+                    </w:p>
+                    <w:p>
+                      <w:pPr>
+                        <w:shd w:val="clear" w:color="auto" w:fill="1F1F1F"/>
+                        <w:spacing w:line="285" w:lineRule="atLeast"/>
+                        <w:rPr>
+                          <w:rFonts w:ascii="Consolas" w:hAnsi="Consolas"/>
+                          <w:color w:val="CCCCCC"/>
+                          <w:sz w:val="21"/>
+                          <w:szCs w:val="21"/>
+                        </w:rPr>
+                      </w:pPr>
+                      <w:r>
+                        <w:rPr>
+                          <w:rFonts w:ascii="Consolas" w:hAnsi="Consolas"/>
+                          <w:color w:val="CCCCCC"/>
+                          <w:sz w:val="21"/>
+                          <w:szCs w:val="21"/>
+                        </w:rPr>
+                        <w:t xml:space="preserve">    </w:t>
+                      </w:r>
+                      <w:r>
+                        <w:rPr>
+                          <w:rFonts w:ascii="Consolas" w:hAnsi="Consolas"/>
+                          <w:color w:val="C586C0"/>
+                          <w:sz w:val="21"/>
+                          <w:szCs w:val="21"/>
+                        </w:rPr>
+                        <w:t>--&gt;</w:t>
+                      </w:r>
+                      <w:r>
+                        <w:rPr>
+                          <w:rFonts w:ascii="Consolas" w:hAnsi="Consolas"/>
+                          <w:color w:val="CCCCCC"/>
+                          <w:sz w:val="21"/>
+                          <w:szCs w:val="21"/>
+                        </w:rPr>
+                        <w:t xml:space="preserve"> (*) </w:t>
+                      </w:r>
+                    </w:p>
+                    <w:p>
+                      <w:pPr>
+                        <w:shd w:val="clear" w:color="auto" w:fill="1F1F1F"/>
+                        <w:spacing w:line="285" w:lineRule="atLeast"/>
+                        <w:rPr>
+                          <w:rFonts w:ascii="Consolas" w:hAnsi="Consolas"/>
+                          <w:color w:val="CCCCCC"/>
+                          <w:sz w:val="21"/>
+                          <w:szCs w:val="21"/>
+                        </w:rPr>
+                      </w:pPr>
+                      <w:r>
+                        <w:rPr>
+                          <w:rFonts w:ascii="Consolas" w:hAnsi="Consolas"/>
+                          <w:color w:val="C586C0"/>
+                          <w:sz w:val="21"/>
+                          <w:szCs w:val="21"/>
+                        </w:rPr>
+                        <w:t>@enduml</w:t>
+                      </w:r>
+                    </w:p>
+                    <w:p>
+                      <w:pPr>
+                        <w:rPr>
+                          <w:sz w:val="16"/>
+                          <w:szCs w:val="16"/>
+                        </w:rPr>
+                      </w:pPr>
+                    </w:p>
+                  </w:txbxContent>
+                </v:textbox>
+                <w10:wrap type="square" anchorx="margin"/>
+              </v:shape>
+            </w:pict>
+          </mc:Fallback>
+        </mc:AlternateContent>
+      </w:r>
+    </w:p>
+    <w:p>
+      <w:pPr>
+        <w:rPr>
+          <w:rFonts w:ascii="Roboto" w:hAnsi="Roboto"/>
+          <w:sz w:val="21"/>
+          <w:szCs w:val="21"/>
+        </w:rPr>
+      </w:pPr>
+    </w:p>
+    <w:p>
+      <w:pPr>
+        <w:rPr>
+          <w:rFonts w:ascii="Roboto" w:hAnsi="Roboto"/>
+          <w:sz w:val="21"/>
+          <w:szCs w:val="21"/>
+        </w:rPr>
+      </w:pPr>
+    </w:p>
+    <w:p>
+      <w:pPr>
+        <w:rPr>
+          <w:rFonts w:ascii="Roboto" w:hAnsi="Roboto"/>
+          <w:sz w:val="21"/>
+          <w:szCs w:val="21"/>
+        </w:rPr>
+      </w:pPr>
+    </w:p>
+    <w:p>
+      <w:pPr>
+        <w:rPr>
+          <w:rFonts w:ascii="Roboto" w:hAnsi="Roboto"/>
+          <w:sz w:val="21"/>
+          <w:szCs w:val="21"/>
+        </w:rPr>
+      </w:pPr>
+    </w:p>
+    <w:p>
+      <w:pPr>
+        <w:rPr>
+          <w:rFonts w:ascii="Roboto" w:hAnsi="Roboto"/>
+          <w:sz w:val="21"/>
+          <w:szCs w:val="21"/>
+        </w:rPr>
+      </w:pPr>
+    </w:p>
+    <w:p>
+      <w:pPr>
+        <w:rPr>
+          <w:rFonts w:ascii="Roboto" w:hAnsi="Roboto"/>
+          <w:sz w:val="21"/>
+          <w:szCs w:val="21"/>
+        </w:rPr>
+      </w:pPr>
+      <w:r>
+        <w:rPr>
+          <w:rFonts w:ascii="Roboto" w:hAnsi="Roboto"/>
+          <w:noProof/>
+          <w:sz w:val="21"/>
+          <w:szCs w:val="21"/>
+        </w:rPr>
+        <mc:AlternateContent>
+          <mc:Choice Requires="wps">
+            <w:drawing>
+              <wp:anchor distT="0" distB="0" distL="114300" distR="114300" simplePos="0" relativeHeight="251665408" behindDoc="0" locked="0" layoutInCell="1" allowOverlap="1" wp14:anchorId="44BFA646" wp14:editId="3FE3681E">
+                <wp:simplePos x="0" y="0"/>
+                <wp:positionH relativeFrom="margin">
+                  <wp:posOffset>1491615</wp:posOffset>
+                </wp:positionH>
+                <wp:positionV relativeFrom="paragraph">
+                  <wp:posOffset>23072</wp:posOffset>
+                </wp:positionV>
+                <wp:extent cx="1272117" cy="3115310"/>
+                <wp:effectExtent l="57150" t="19050" r="80645" b="104140"/>
+                <wp:wrapNone/>
+                <wp:docPr id="180297940" name="Retângulo 5"/>
+                <wp:cNvGraphicFramePr/>
+                <a:graphic xmlns:a="http://schemas.openxmlformats.org/drawingml/2006/main">
+                  <a:graphicData uri="http://schemas.microsoft.com/office/word/2010/wordprocessingShape">
+                    <wps:wsp>
+                      <wps:cNvSpPr/>
+                      <wps:spPr>
+                        <a:xfrm>
+                          <a:off x="0" y="0"/>
+                          <a:ext cx="1272117" cy="3115310"/>
+                        </a:xfrm>
+                        <a:prstGeom prst="rect">
+                          <a:avLst/>
+                        </a:prstGeom>
+                        <a:blipFill>
+                          <a:blip r:embed="rId7"/>
+                          <a:stretch>
+                            <a:fillRect/>
+                          </a:stretch>
+                        </a:blipFill>
+                      </wps:spPr>
+                      <wps:style>
+                        <a:lnRef idx="1">
+                          <a:schemeClr val="accent1"/>
+                        </a:lnRef>
+                        <a:fillRef idx="3">
+                          <a:schemeClr val="accent1"/>
+                        </a:fillRef>
+                        <a:effectRef idx="2">
+                          <a:schemeClr val="accent1"/>
+                        </a:effectRef>
+                        <a:fontRef idx="minor">
+                          <a:schemeClr val="lt1"/>
+                        </a:fontRef>
+                      </wps:style>
+                      <wps:bodyPr rot="0" spcFirstLastPara="0" vertOverflow="overflow" horzOverflow="overflow" vert="horz" wrap="square" lIns="91440" tIns="45720" rIns="91440" bIns="45720" numCol="1" spcCol="0" rtlCol="0" fromWordArt="0" anchor="ctr" anchorCtr="0" forceAA="0" compatLnSpc="1">
+                        <a:prstTxWarp prst="textNoShape">
+                          <a:avLst/>
+                        </a:prstTxWarp>
+                        <a:noAutofit/>
+                      </wps:bodyPr>
+                    </wps:wsp>
+                  </a:graphicData>
+                </a:graphic>
+                <wp14:sizeRelH relativeFrom="margin">
+                  <wp14:pctWidth>0</wp14:pctWidth>
+                </wp14:sizeRelH>
+                <wp14:sizeRelV relativeFrom="margin">
+                  <wp14:pctHeight>0</wp14:pctHeight>
+                </wp14:sizeRelV>
+              </wp:anchor>
+            </w:drawing>
+          </mc:Choice>
+          <mc:Fallback>
+            <w:pict>
+              <v:rect w14:anchorId="61095166" id="Retângulo 5" o:spid="_x0000_s1026" style="position:absolute;margin-left:117.45pt;margin-top:1.8pt;width:100.15pt;height:245.3pt;z-index:251665408;visibility:visible;mso-wrap-style:square;mso-width-percent:0;mso-height-percent:0;mso-wrap-distance-left:9pt;mso-wrap-distance-top:0;mso-wrap-distance-right:9pt;mso-wrap-distance-bottom:0;mso-position-horizontal:absolute;mso-position-horizontal-relative:margin;mso-position-vertical:absolute;mso-position-vertical-relative:text;mso-width-percent:0;mso-height-percent:0;mso-width-relative:margin;mso-height-relative:margin;v-text-anchor:middle" o:gfxdata="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" strokecolor="#4579b8 [3044]">
+                <v:fill r:id="rId8" o:title="" recolor="t" rotate="t" type="frame"/>
+                <v:shadow on="t" color="black" opacity="22937f" origin=",.5" offset="0,.63889mm"/>
+                <w10:wrap anchorx="margin"/>
+              </v:rect>
+            </w:pict>
+          </mc:Fallback>
+        </mc:AlternateContent>
+      </w:r>
+      <w:r>
+        <w:rPr>
+          <w:rFonts w:ascii="Roboto" w:hAnsi="Roboto"/>
+          <w:noProof/>
+          <w:sz w:val="21"/>
+          <w:szCs w:val="21"/>
+        </w:rPr>
+        <mc:AlternateContent>
+          <mc:Choice Requires="wps">
+            <w:drawing>
+              <wp:anchor distT="0" distB="0" distL="114300" distR="114300" simplePos="0" relativeHeight="251664384" behindDoc="0" locked="0" layoutInCell="1" allowOverlap="1" wp14:anchorId="1BB01521" wp14:editId="52B6B11A">
+                <wp:simplePos x="0" y="0"/>
+                <wp:positionH relativeFrom="margin">
+                  <wp:align>left</wp:align>
+                </wp:positionH>
+                <wp:positionV relativeFrom="paragraph">
+                  <wp:posOffset>22648</wp:posOffset>
+                </wp:positionV>
+                <wp:extent cx="1289050" cy="3134360"/>
+                <wp:effectExtent l="57150" t="19050" r="82550" b="104140"/>
+                <wp:wrapNone/>
+                <wp:docPr id="380480985" name="Retângulo 3"/>
+                <wp:cNvGraphicFramePr/>
+                <a:graphic xmlns:a="http://schemas.openxmlformats.org/drawingml/2006/main">
+                  <a:graphicData uri="http://schemas.microsoft.com/office/word/2010/wordprocessingShape">
+                    <wps:wsp>
+                      <wps:cNvSpPr/>
+                      <wps:spPr>
+                        <a:xfrm>
+                          <a:off x="0" y="0"/>
+                          <a:ext cx="1289050" cy="3134360"/>
+                        </a:xfrm>
+                        <a:prstGeom prst="rect">
+                          <a:avLst/>
+                        </a:prstGeom>
+                        <a:blipFill>
+                          <a:blip r:embed="rId9"/>
+                          <a:stretch>
+                            <a:fillRect/>
+                          </a:stretch>
+                        </a:blipFill>
+                      </wps:spPr>
+                      <wps:style>
+                        <a:lnRef idx="1">
+                          <a:schemeClr val="accent1"/>
+                        </a:lnRef>
+                        <a:fillRef idx="3">
+                          <a:schemeClr val="accent1"/>
+                        </a:fillRef>
+                        <a:effectRef idx="2">
+                          <a:schemeClr val="accent1"/>
+                        </a:effectRef>
+                        <a:fontRef idx="minor">
+                          <a:schemeClr val="lt1"/>
+                        </a:fontRef>
+                      </wps:style>
+                      <wps:bodyPr rot="0" spcFirstLastPara="0" vertOverflow="overflow" horzOverflow="overflow" vert="horz" wrap="square" lIns="91440" tIns="45720" rIns="91440" bIns="45720" numCol="1" spcCol="0" rtlCol="0" fromWordArt="0" anchor="ctr" anchorCtr="0" forceAA="0" compatLnSpc="1">
+                        <a:prstTxWarp prst="textNoShape">
+                          <a:avLst/>
+                        </a:prstTxWarp>
+                        <a:noAutofit/>
+                      </wps:bodyPr>
+                    </wps:wsp>
+                  </a:graphicData>
+                </a:graphic>
+                <wp14:sizeRelH relativeFrom="margin">
+                  <wp14:pctWidth>0</wp14:pctWidth>
+                </wp14:sizeRelH>
+                <wp14:sizeRelV relativeFrom="margin">
+                  <wp14:pctHeight>0</wp14:pctHeight>
+                </wp14:sizeRelV>
+              </wp:anchor>
+            </w:drawing>
+          </mc:Choice>
+          <mc:Fallback>
+            <w:pict>
+              <v:rect w14:anchorId="5731184D" id="Retângulo 3" o:spid="_x0000_s1026" style="position:absolute;margin-left:0;margin-top:1.8pt;width:101.5pt;height:246.8pt;z-index:251664384;visibility:visible;mso-wrap-style:square;mso-width-percent:0;mso-height-percent:0;mso-wrap-distance-left:9pt;mso-wrap-distance-top:0;mso-wrap-distance-right:9pt;mso-wrap-distance-bottom:0;mso-position-horizontal:left;mso-position-horizontal-relative:margin;mso-position-vertical:absolute;mso-position-vertical-relative:text;mso-width-percent:0;mso-height-percent:0;mso-width-relative:margin;mso-height-relative:margin;v-text-anchor:middle" o:gfxdata="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" strokecolor="#4579b8 [3044]">
+                <v:fill r:id="rId10" o:title="" recolor="t" rotate="t" type="frame"/>
+                <v:shadow on="t" color="black" opacity="22937f" origin=",.5" offset="0,.63889mm"/>
+                <w10:wrap anchorx="margin"/>
+              </v:rect>
+            </w:pict>
+          </mc:Fallback>
+        </mc:AlternateContent>
+      </w:r>
+    </w:p>
+    <w:p>
+      <w:pPr>
+        <w:rPr>
+          <w:rFonts w:ascii="Roboto" w:hAnsi="Roboto"/>
+          <w:sz w:val="21"/>
+          <w:szCs w:val="21"/>
+        </w:rPr>
+      </w:pPr>
+    </w:p>
+    <w:p>
+      <w:pPr>
+        <w:rPr>
+          <w:rFonts w:ascii="Roboto" w:hAnsi="Roboto"/>
+          <w:sz w:val="21"/>
+          <w:szCs w:val="21"/>
+        </w:rPr>
+      </w:pPr>
+    </w:p>
+    <w:p>
+      <w:pPr>
+        <w:rPr>
+          <w:rFonts w:ascii="Roboto" w:hAnsi="Roboto"/>
+          <w:sz w:val="21"/>
+          <w:szCs w:val="21"/>
+        </w:rPr>
+      </w:pPr>
+    </w:p>
+    <w:p>
+      <w:pPr>
+        <w:rPr>
+          <w:rFonts w:ascii="Roboto" w:hAnsi="Roboto"/>
+          <w:sz w:val="21"/>
+          <w:szCs w:val="21"/>
+        </w:rPr>
+      </w:pPr>
+    </w:p>
+    <w:p>
+      <w:pPr>
+        <w:rPr>
+          <w:rFonts w:ascii="Roboto" w:hAnsi="Roboto"/>
+          <w:sz w:val="21"/>
+          <w:szCs w:val="21"/>
+        </w:rPr>
+      </w:pPr>
+    </w:p>
+    <w:p>
+      <w:pPr>
+        <w:rPr>
+          <w:rFonts w:ascii="Roboto" w:hAnsi="Roboto"/>
+          <w:sz w:val="21"/>
+          <w:szCs w:val="21"/>
+        </w:rPr>
+      </w:pPr>
+    </w:p>
+    <w:p>
+      <w:pPr>
+        <w:rPr>
+          <w:rFonts w:ascii="Roboto" w:hAnsi="Roboto"/>
+          <w:sz w:val="21"/>
+          <w:szCs w:val="21"/>
+        </w:rPr>
+      </w:pPr>
+    </w:p>
+    <w:p>
+      <w:pPr>
+        <w:rPr>
+          <w:rFonts w:ascii="Roboto" w:hAnsi="Roboto"/>
+          <w:sz w:val="21"/>
+          <w:szCs w:val="21"/>
+        </w:rPr>
+      </w:pPr>
+    </w:p>
+    <w:p>
+      <w:pPr>
+        <w:rPr>
+          <w:rFonts w:ascii="Roboto" w:hAnsi="Roboto"/>
+          <w:sz w:val="21"/>
+          <w:szCs w:val="21"/>
+        </w:rPr>
+      </w:pPr>
+    </w:p>
+    <w:p>
+      <w:pPr>
+        <w:rPr>
+          <w:rFonts w:ascii="Roboto" w:hAnsi="Roboto"/>
+          <w:sz w:val="21"/>
+          <w:szCs w:val="21"/>
+        </w:rPr>
+      </w:pPr>
+    </w:p>
+    <w:p>
+      <w:pPr>
+        <w:rPr>
+          <w:rFonts w:ascii="Roboto" w:hAnsi="Roboto"/>
+          <w:sz w:val="21"/>
+          <w:szCs w:val="21"/>
+        </w:rPr>
+      </w:pPr>
+    </w:p>
+    <w:p>
+      <w:pPr>
+        <w:rPr>
+          <w:rFonts w:ascii="Roboto" w:hAnsi="Roboto"/>
+          <w:sz w:val="21"/>
+          <w:szCs w:val="21"/>
+        </w:rPr>
+      </w:pPr>
+    </w:p>
+    <w:p>
+      <w:pPr>
+        <w:rPr>
+          <w:rFonts w:ascii="Roboto" w:hAnsi="Roboto"/>
+          <w:sz w:val="21"/>
+          <w:szCs w:val="21"/>
+        </w:rPr>
+      </w:pPr>
+    </w:p>
+    <w:p>
+      <w:pPr>
+        <w:rPr>
+          <w:rFonts w:ascii="Roboto" w:hAnsi="Roboto"/>
+          <w:sz w:val="21"/>
+          <w:szCs w:val="21"/>
+        </w:rPr>
+      </w:pPr>
+    </w:p>
+    <w:p>
+      <w:pPr>
         <w:pStyle w:val="Ttulo2"/>
         <w:numPr>
           <w:ilvl w:val="1"/>
@@ -6367,6 +9904,7 @@
         </w:numPr>
       </w:pPr>
       <w:r>
+        <w:lastRenderedPageBreak/>
         <w:t>Requisitos não-funcionais</w:t>
       </w:r>
     </w:p>
@@ -6727,6 +10265,7 @@
         </w:numPr>
       </w:pPr>
       <w:r>
+        <w:lastRenderedPageBreak/>
         <w:t>Restrições ao desenho</w:t>
       </w:r>
     </w:p>
@@ -6820,7 +10359,7 @@
         </w:rPr>
         <w:t xml:space="preserve"> recomendadas pela norma </w:t>
       </w:r>
-      <w:hyperlink r:id="rId7">
+      <w:hyperlink r:id="rId11">
         <w:r>
           <w:rPr>
             <w:sz w:val="24"/>
